--- a/doc/詞/宋朝/李清照/李清照-一剪梅·紅藕香殘玉簟秋.docx
+++ b/doc/詞/宋朝/李清照/李清照-一剪梅·紅藕香殘玉簟秋.docx
@@ -1,6 +1,6 @@
 
 <file path=word/document.xml><?xml version="1.0" encoding="utf-8"?>
-<w:document xmlns:wpc="http://schemas.microsoft.com/office/word/2010/wordprocessingCanvas" xmlns:cx="http://schemas.microsoft.com/office/drawing/2014/chartex" xmlns:cx1="http://schemas.microsoft.com/office/drawing/2015/9/8/chartex" xmlns:cx2="http://schemas.microsoft.com/office/drawing/2015/10/21/chartex" xmlns:cx3="http://schemas.microsoft.com/office/drawing/2016/5/9/chartex" xmlns:cx4="http://schemas.microsoft.com/office/drawing/2016/5/10/chartex" xmlns:cx5="http://schemas.microsoft.com/office/drawing/2016/5/11/chartex" xmlns:cx6="http://schemas.microsoft.com/office/drawing/2016/5/12/chartex" xmlns:cx7="http://schemas.microsoft.com/office/drawing/2016/5/13/chartex" xmlns:cx8="http://schemas.microsoft.com/office/drawing/2016/5/14/chartex" xmlns:mc="http://schemas.openxmlformats.org/markup-compatibility/2006" xmlns:aink="http://schemas.microsoft.com/office/drawing/2016/ink" xmlns:am3d="http://schemas.microsoft.com/office/drawing/2017/model3d" xmlns:o="urn:schemas-microsoft-com:office:office" xmlns:oel="http://schemas.microsoft.com/office/2019/extlst" xmlns:r="http://schemas.openxmlformats.org/officeDocument/2006/relationships" xmlns:m="http://schemas.openxmlformats.org/officeDocument/2006/math" xmlns:v="urn:schemas-microsoft-com:vml" xmlns:wp14="http://schemas.microsoft.com/office/word/2010/wordprocessingDrawing" xmlns:wp="http://schemas.openxmlformats.org/drawingml/2006/wordprocessingDrawing" xmlns:w10="urn:schemas-microsoft-com:office:word" xmlns:w="http://schemas.openxmlformats.org/wordprocessingml/2006/main" xmlns:w14="http://schemas.microsoft.com/office/word/2010/wordml" xmlns:w15="http://schemas.microsoft.com/office/word/2012/wordml" xmlns:w16cex="http://schemas.microsoft.com/office/word/2018/wordml/cex" xmlns:w16cid="http://schemas.microsoft.com/office/word/2016/wordml/cid" xmlns:w16="http://schemas.microsoft.com/office/word/2018/wordml" xmlns:w16sdtdh="http://schemas.microsoft.com/office/word/2020/wordml/sdtdatahash" xmlns:w16se="http://schemas.microsoft.com/office/word/2015/wordml/symex" xmlns:wpg="http://schemas.microsoft.com/office/word/2010/wordprocessingGroup" xmlns:wpi="http://schemas.microsoft.com/office/word/2010/wordprocessingInk" xmlns:wne="http://schemas.microsoft.com/office/word/2006/wordml" xmlns:wps="http://schemas.microsoft.com/office/word/2010/wordprocessingShape" mc:Ignorable="w14 w15 w16se w16cid w16 w16cex w16sdtdh wp14">
+<w:document xmlns:wpc="http://schemas.microsoft.com/office/word/2010/wordprocessingCanvas" xmlns:cx="http://schemas.microsoft.com/office/drawing/2014/chartex" xmlns:cx1="http://schemas.microsoft.com/office/drawing/2015/9/8/chartex" xmlns:cx2="http://schemas.microsoft.com/office/drawing/2015/10/21/chartex" xmlns:cx3="http://schemas.microsoft.com/office/drawing/2016/5/9/chartex" xmlns:cx4="http://schemas.microsoft.com/office/drawing/2016/5/10/chartex" xmlns:cx5="http://schemas.microsoft.com/office/drawing/2016/5/11/chartex" xmlns:cx6="http://schemas.microsoft.com/office/drawing/2016/5/12/chartex" xmlns:cx7="http://schemas.microsoft.com/office/drawing/2016/5/13/chartex" xmlns:cx8="http://schemas.microsoft.com/office/drawing/2016/5/14/chartex" xmlns:mc="http://schemas.openxmlformats.org/markup-compatibility/2006" xmlns:aink="http://schemas.microsoft.com/office/drawing/2016/ink" xmlns:am3d="http://schemas.microsoft.com/office/drawing/2017/model3d" xmlns:o="urn:schemas-microsoft-com:office:office" xmlns:r="http://schemas.openxmlformats.org/officeDocument/2006/relationships" xmlns:m="http://schemas.openxmlformats.org/officeDocument/2006/math" xmlns:v="urn:schemas-microsoft-com:vml" xmlns:wp14="http://schemas.microsoft.com/office/word/2010/wordprocessingDrawing" xmlns:wp="http://schemas.openxmlformats.org/drawingml/2006/wordprocessingDrawing" xmlns:w10="urn:schemas-microsoft-com:office:word" xmlns:w="http://schemas.openxmlformats.org/wordprocessingml/2006/main" xmlns:w14="http://schemas.microsoft.com/office/word/2010/wordml" xmlns:w15="http://schemas.microsoft.com/office/word/2012/wordml" xmlns:w16cex="http://schemas.microsoft.com/office/word/2018/wordml/cex" xmlns:w16cid="http://schemas.microsoft.com/office/word/2016/wordml/cid" xmlns:w16="http://schemas.microsoft.com/office/word/2018/wordml" xmlns:w16sdtdh="http://schemas.microsoft.com/office/word/2020/wordml/sdtdatahash" xmlns:w16se="http://schemas.microsoft.com/office/word/2015/wordml/symex" xmlns:wpg="http://schemas.microsoft.com/office/word/2010/wordprocessingGroup" xmlns:wpi="http://schemas.microsoft.com/office/word/2010/wordprocessingInk" xmlns:wne="http://schemas.microsoft.com/office/word/2006/wordml" xmlns:wps="http://schemas.microsoft.com/office/word/2010/wordprocessingShape" mc:Ignorable="w14 w15 w16se w16cid w16 w16cex w16sdtdh wp14">
   <w:body>
     <w:p>
       <w:pPr>
@@ -79,6 +79,7 @@
           <w:szCs w:val="32"/>
         </w:rPr>
       </w:pPr>
+      <w:proofErr w:type="gramStart"/>
       <w:r>
         <w:rPr>
           <w:rFonts w:hint="eastAsia"/>
@@ -86,19 +87,19 @@
           <w:sz w:val="32"/>
           <w:szCs w:val="32"/>
         </w:rPr>
-        <w:t>紅藕香殘玉簟秋。輕解羅裳，獨上蘭舟。</w:t>
-      </w:r>
-    </w:p>
-    <w:p>
-      <w:pPr>
-        <w:spacing w:after="0" w:line="480" w:lineRule="exact"/>
-        <w:ind w:left="0" w:right="0" w:firstLine="0"/>
-        <w:rPr>
+        <w:t>紅藕香殘玉簟</w:t>
+      </w:r>
+      <w:proofErr w:type="gramEnd"/>
+      <w:r>
+        <w:rPr>
+          <w:rFonts w:hint="eastAsia"/>
           <w:color w:val="0F0F0F"/>
           <w:sz w:val="32"/>
           <w:szCs w:val="32"/>
         </w:rPr>
-      </w:pPr>
+        <w:t>秋。輕解羅裳，</w:t>
+      </w:r>
+      <w:proofErr w:type="gramStart"/>
       <w:r>
         <w:rPr>
           <w:rFonts w:hint="eastAsia"/>
@@ -106,39 +107,39 @@
           <w:sz w:val="32"/>
           <w:szCs w:val="32"/>
         </w:rPr>
-        <w:t>雲中誰寄錦書來，雁字回時，月滿西樓。</w:t>
-      </w:r>
-    </w:p>
-    <w:p>
-      <w:pPr>
-        <w:spacing w:after="0" w:line="480" w:lineRule="exact"/>
-        <w:ind w:left="0" w:right="0" w:firstLine="0"/>
-        <w:rPr>
+        <w:t>獨上蘭舟</w:t>
+      </w:r>
+      <w:proofErr w:type="gramEnd"/>
+      <w:r>
+        <w:rPr>
+          <w:rFonts w:hint="eastAsia"/>
           <w:color w:val="0F0F0F"/>
           <w:sz w:val="32"/>
           <w:szCs w:val="32"/>
         </w:rPr>
-      </w:pPr>
-      <w:r>
-        <w:rPr>
-          <w:rFonts w:hint="eastAsia"/>
+        <w:t>。</w:t>
+      </w:r>
+    </w:p>
+    <w:p>
+      <w:pPr>
+        <w:spacing w:after="0" w:line="480" w:lineRule="exact"/>
+        <w:ind w:left="0" w:right="0" w:firstLine="0"/>
+        <w:rPr>
           <w:color w:val="0F0F0F"/>
           <w:sz w:val="32"/>
           <w:szCs w:val="32"/>
         </w:rPr>
-        <w:t>花自飄零水自流。一種相思，兩處閒愁。</w:t>
-      </w:r>
-    </w:p>
-    <w:p>
-      <w:pPr>
-        <w:spacing w:after="0" w:line="480" w:lineRule="exact"/>
-        <w:ind w:left="0" w:right="0" w:firstLine="0"/>
-        <w:rPr>
+      </w:pPr>
+      <w:r>
+        <w:rPr>
+          <w:rFonts w:hint="eastAsia"/>
           <w:color w:val="0F0F0F"/>
           <w:sz w:val="32"/>
           <w:szCs w:val="32"/>
         </w:rPr>
-      </w:pPr>
+        <w:t>雲中</w:t>
+      </w:r>
+      <w:proofErr w:type="gramStart"/>
       <w:r>
         <w:rPr>
           <w:rFonts w:hint="eastAsia"/>
@@ -146,7 +147,108 @@
           <w:sz w:val="32"/>
           <w:szCs w:val="32"/>
         </w:rPr>
-        <w:t>此情無計可消除，才下眉頭，卻上心頭。</w:t>
+        <w:t>誰寄錦書</w:t>
+      </w:r>
+      <w:proofErr w:type="gramEnd"/>
+      <w:r>
+        <w:rPr>
+          <w:rFonts w:hint="eastAsia"/>
+          <w:color w:val="0F0F0F"/>
+          <w:sz w:val="32"/>
+          <w:szCs w:val="32"/>
+        </w:rPr>
+        <w:t>來，雁字回時，月</w:t>
+      </w:r>
+      <w:proofErr w:type="gramStart"/>
+      <w:r>
+        <w:rPr>
+          <w:rFonts w:hint="eastAsia"/>
+          <w:color w:val="0F0F0F"/>
+          <w:sz w:val="32"/>
+          <w:szCs w:val="32"/>
+        </w:rPr>
+        <w:t>滿西樓</w:t>
+      </w:r>
+      <w:proofErr w:type="gramEnd"/>
+      <w:r>
+        <w:rPr>
+          <w:rFonts w:hint="eastAsia"/>
+          <w:color w:val="0F0F0F"/>
+          <w:sz w:val="32"/>
+          <w:szCs w:val="32"/>
+        </w:rPr>
+        <w:t>。</w:t>
+      </w:r>
+    </w:p>
+    <w:p>
+      <w:pPr>
+        <w:spacing w:after="0" w:line="480" w:lineRule="exact"/>
+        <w:ind w:left="0" w:right="0" w:firstLine="0"/>
+        <w:rPr>
+          <w:color w:val="0F0F0F"/>
+          <w:sz w:val="32"/>
+          <w:szCs w:val="32"/>
+        </w:rPr>
+      </w:pPr>
+      <w:r>
+        <w:rPr>
+          <w:rFonts w:hint="eastAsia"/>
+          <w:color w:val="0F0F0F"/>
+          <w:sz w:val="32"/>
+          <w:szCs w:val="32"/>
+        </w:rPr>
+        <w:t>花自飄零水自流。一種相思，兩處</w:t>
+      </w:r>
+      <w:proofErr w:type="gramStart"/>
+      <w:r>
+        <w:rPr>
+          <w:rFonts w:hint="eastAsia"/>
+          <w:color w:val="0F0F0F"/>
+          <w:sz w:val="32"/>
+          <w:szCs w:val="32"/>
+        </w:rPr>
+        <w:t>閒</w:t>
+      </w:r>
+      <w:proofErr w:type="gramEnd"/>
+      <w:r>
+        <w:rPr>
+          <w:rFonts w:hint="eastAsia"/>
+          <w:color w:val="0F0F0F"/>
+          <w:sz w:val="32"/>
+          <w:szCs w:val="32"/>
+        </w:rPr>
+        <w:t>愁。</w:t>
+      </w:r>
+    </w:p>
+    <w:p>
+      <w:pPr>
+        <w:spacing w:after="0" w:line="480" w:lineRule="exact"/>
+        <w:ind w:left="0" w:right="0" w:firstLine="0"/>
+        <w:rPr>
+          <w:color w:val="0F0F0F"/>
+          <w:sz w:val="32"/>
+          <w:szCs w:val="32"/>
+        </w:rPr>
+      </w:pPr>
+      <w:proofErr w:type="gramStart"/>
+      <w:r>
+        <w:rPr>
+          <w:rFonts w:hint="eastAsia"/>
+          <w:color w:val="0F0F0F"/>
+          <w:sz w:val="32"/>
+          <w:szCs w:val="32"/>
+        </w:rPr>
+        <w:t>此情無計</w:t>
+      </w:r>
+      <w:proofErr w:type="gramEnd"/>
+      <w:r>
+        <w:rPr>
+          <w:rFonts w:hint="eastAsia"/>
+          <w:color w:val="0F0F0F"/>
+          <w:sz w:val="32"/>
+          <w:szCs w:val="32"/>
+        </w:rPr>
+        <w:t>可消除，才下眉頭，卻上心頭。</w:t>
       </w:r>
     </w:p>
     <w:p>
@@ -171,12 +273,85 @@
           <w:szCs w:val="28"/>
         </w:rPr>
       </w:pPr>
-      <w:r>
-        <w:rPr>
-          <w:rFonts w:hint="eastAsia"/>
-          <w:szCs w:val="28"/>
-        </w:rPr>
-        <w:t>荷已殘，香已消，冷滑如玉的竹蓆，透出深深的涼秋。輕輕的脫下羅綢外裳，</w:t>
+      <w:proofErr w:type="gramStart"/>
+      <w:r>
+        <w:rPr>
+          <w:rFonts w:hint="eastAsia"/>
+          <w:szCs w:val="28"/>
+        </w:rPr>
+        <w:t>荷已殘，香已</w:t>
+      </w:r>
+      <w:proofErr w:type="gramEnd"/>
+      <w:r>
+        <w:rPr>
+          <w:rFonts w:hint="eastAsia"/>
+          <w:szCs w:val="28"/>
+        </w:rPr>
+        <w:t>消，</w:t>
+      </w:r>
+      <w:proofErr w:type="gramStart"/>
+      <w:r>
+        <w:rPr>
+          <w:rFonts w:hint="eastAsia"/>
+          <w:szCs w:val="28"/>
+        </w:rPr>
+        <w:t>冷滑如</w:t>
+      </w:r>
+      <w:proofErr w:type="gramEnd"/>
+      <w:r>
+        <w:rPr>
+          <w:rFonts w:hint="eastAsia"/>
+          <w:szCs w:val="28"/>
+        </w:rPr>
+        <w:t>玉的竹</w:t>
+      </w:r>
+      <w:proofErr w:type="gramStart"/>
+      <w:r>
+        <w:rPr>
+          <w:rFonts w:hint="eastAsia"/>
+          <w:szCs w:val="28"/>
+        </w:rPr>
+        <w:t>蓆</w:t>
+      </w:r>
+      <w:proofErr w:type="gramEnd"/>
+      <w:r>
+        <w:rPr>
+          <w:rFonts w:hint="eastAsia"/>
+          <w:szCs w:val="28"/>
+        </w:rPr>
+        <w:t>，透出深深</w:t>
+      </w:r>
+      <w:proofErr w:type="gramStart"/>
+      <w:r>
+        <w:rPr>
+          <w:rFonts w:hint="eastAsia"/>
+          <w:szCs w:val="28"/>
+        </w:rPr>
+        <w:t>的涼秋</w:t>
+      </w:r>
+      <w:proofErr w:type="gramEnd"/>
+      <w:r>
+        <w:rPr>
+          <w:rFonts w:hint="eastAsia"/>
+          <w:szCs w:val="28"/>
+        </w:rPr>
+        <w:t>。輕輕的脫下羅綢外</w:t>
+      </w:r>
+      <w:proofErr w:type="gramStart"/>
+      <w:r>
+        <w:rPr>
+          <w:rFonts w:hint="eastAsia"/>
+          <w:szCs w:val="28"/>
+        </w:rPr>
+        <w:t>裳</w:t>
+      </w:r>
+      <w:proofErr w:type="gramEnd"/>
+      <w:r>
+        <w:rPr>
+          <w:rFonts w:hint="eastAsia"/>
+          <w:szCs w:val="28"/>
+        </w:rPr>
+        <w:t>，</w:t>
       </w:r>
       <w:r>
         <w:rPr>
@@ -190,16 +365,74 @@
           <w:rFonts w:hint="eastAsia"/>
           <w:szCs w:val="28"/>
         </w:rPr>
-        <w:t>仰頭凝望遠天，那白雲舒捲處，誰會將錦書寄來？正是</w:t>
+        <w:t>仰頭</w:t>
+      </w:r>
+      <w:proofErr w:type="gramStart"/>
+      <w:r>
+        <w:rPr>
+          <w:rFonts w:hint="eastAsia"/>
+          <w:szCs w:val="28"/>
+        </w:rPr>
+        <w:t>凝望遠天</w:t>
+      </w:r>
+      <w:proofErr w:type="gramEnd"/>
+      <w:r>
+        <w:rPr>
+          <w:rFonts w:hint="eastAsia"/>
+          <w:szCs w:val="28"/>
+        </w:rPr>
+        <w:t>，那白雲舒</w:t>
+      </w:r>
+      <w:proofErr w:type="gramStart"/>
+      <w:r>
+        <w:rPr>
+          <w:rFonts w:hint="eastAsia"/>
+          <w:szCs w:val="28"/>
+        </w:rPr>
+        <w:t>捲</w:t>
+      </w:r>
+      <w:proofErr w:type="gramEnd"/>
+      <w:r>
+        <w:rPr>
+          <w:rFonts w:hint="eastAsia"/>
+          <w:szCs w:val="28"/>
+        </w:rPr>
+        <w:t>處，誰</w:t>
+      </w:r>
+      <w:proofErr w:type="gramStart"/>
+      <w:r>
+        <w:rPr>
+          <w:rFonts w:hint="eastAsia"/>
+          <w:szCs w:val="28"/>
+        </w:rPr>
+        <w:t>會將錦書</w:t>
+      </w:r>
+      <w:proofErr w:type="gramEnd"/>
+      <w:r>
+        <w:rPr>
+          <w:rFonts w:hint="eastAsia"/>
+          <w:szCs w:val="28"/>
+        </w:rPr>
+        <w:t>寄來？正是</w:t>
       </w:r>
       <w:hyperlink r:id="rId8" w:history="1">
+        <w:proofErr w:type="gramStart"/>
         <w:r>
           <w:rPr>
             <w:rStyle w:val="a8"/>
             <w:rFonts w:hint="eastAsia"/>
             <w:szCs w:val="28"/>
           </w:rPr>
-          <w:t>雁群排成“人”字</w:t>
+          <w:t>雁群排成</w:t>
+        </w:r>
+        <w:proofErr w:type="gramEnd"/>
+        <w:r>
+          <w:rPr>
+            <w:rStyle w:val="a8"/>
+            <w:rFonts w:hint="eastAsia"/>
+            <w:szCs w:val="28"/>
+          </w:rPr>
+          <w:t>“人”字</w:t>
         </w:r>
       </w:hyperlink>
       <w:r>
@@ -207,7 +440,23 @@
           <w:rFonts w:hint="eastAsia"/>
           <w:szCs w:val="28"/>
         </w:rPr>
-        <w:t>，一行行南歸時候。皎潔</w:t>
+        <w:t>，</w:t>
+      </w:r>
+      <w:proofErr w:type="gramStart"/>
+      <w:r>
+        <w:rPr>
+          <w:rFonts w:hint="eastAsia"/>
+          <w:szCs w:val="28"/>
+        </w:rPr>
+        <w:t>一</w:t>
+      </w:r>
+      <w:proofErr w:type="gramEnd"/>
+      <w:r>
+        <w:rPr>
+          <w:rFonts w:hint="eastAsia"/>
+          <w:szCs w:val="28"/>
+        </w:rPr>
+        <w:t>行行南歸時候。皎潔</w:t>
       </w:r>
       <w:r>
         <w:rPr>
@@ -228,7 +477,23 @@
           <w:rFonts w:hint="eastAsia"/>
           <w:szCs w:val="28"/>
         </w:rPr>
-        <w:t>，灑滿這西邊獨倚的亭樓。</w:t>
+        <w:t>，灑</w:t>
+      </w:r>
+      <w:proofErr w:type="gramStart"/>
+      <w:r>
+        <w:rPr>
+          <w:rFonts w:hint="eastAsia"/>
+          <w:szCs w:val="28"/>
+        </w:rPr>
+        <w:t>滿這西邊獨倚的亭樓</w:t>
+      </w:r>
+      <w:proofErr w:type="gramEnd"/>
+      <w:r>
+        <w:rPr>
+          <w:rFonts w:hint="eastAsia"/>
+          <w:szCs w:val="28"/>
+        </w:rPr>
+        <w:t>。</w:t>
       </w:r>
     </w:p>
     <w:p>
@@ -244,7 +509,55 @@
           <w:rFonts w:hint="eastAsia"/>
           <w:szCs w:val="28"/>
         </w:rPr>
-        <w:t>花，自顧地飄零，水，自顧地漂流。一種離別的相思，牽動起兩處的閒愁。啊，無法排除的是</w:t>
+        <w:t>花，</w:t>
+      </w:r>
+      <w:proofErr w:type="gramStart"/>
+      <w:r>
+        <w:rPr>
+          <w:rFonts w:hint="eastAsia"/>
+          <w:szCs w:val="28"/>
+        </w:rPr>
+        <w:t>自顧地飄零</w:t>
+      </w:r>
+      <w:proofErr w:type="gramEnd"/>
+      <w:r>
+        <w:rPr>
+          <w:rFonts w:hint="eastAsia"/>
+          <w:szCs w:val="28"/>
+        </w:rPr>
+        <w:t>，水，</w:t>
+      </w:r>
+      <w:proofErr w:type="gramStart"/>
+      <w:r>
+        <w:rPr>
+          <w:rFonts w:hint="eastAsia"/>
+          <w:szCs w:val="28"/>
+        </w:rPr>
+        <w:t>自顧地漂流</w:t>
+      </w:r>
+      <w:proofErr w:type="gramEnd"/>
+      <w:r>
+        <w:rPr>
+          <w:rFonts w:hint="eastAsia"/>
+          <w:szCs w:val="28"/>
+        </w:rPr>
+        <w:t>。一種離別的相思，牽動起兩處的</w:t>
+      </w:r>
+      <w:proofErr w:type="gramStart"/>
+      <w:r>
+        <w:rPr>
+          <w:rFonts w:hint="eastAsia"/>
+          <w:szCs w:val="28"/>
+        </w:rPr>
+        <w:t>閒</w:t>
+      </w:r>
+      <w:proofErr w:type="gramEnd"/>
+      <w:r>
+        <w:rPr>
+          <w:rFonts w:hint="eastAsia"/>
+          <w:szCs w:val="28"/>
+        </w:rPr>
+        <w:t>愁。啊，無法排除的是</w:t>
       </w:r>
       <w:r>
         <w:rPr>
@@ -258,7 +571,23 @@
           <w:rFonts w:hint="eastAsia"/>
           <w:szCs w:val="28"/>
         </w:rPr>
-        <w:t>這相思，這離愁，剛從微蹙的眉間消失，又隱隱纏繞上了心頭。</w:t>
+        <w:t>這相思，這離愁，剛從微</w:t>
+      </w:r>
+      <w:r>
+        <w:rPr>
+          <w:rFonts w:hint="eastAsia"/>
+          <w:b/>
+          <w:bCs/>
+          <w:szCs w:val="28"/>
+        </w:rPr>
+        <w:t>蹙</w:t>
+      </w:r>
+      <w:r>
+        <w:rPr>
+          <w:rFonts w:hint="eastAsia"/>
+          <w:szCs w:val="28"/>
+        </w:rPr>
+        <w:t>的眉間消失，又隱隱纏繞上了心頭。</w:t>
       </w:r>
     </w:p>
     <w:p>
@@ -293,14 +622,43 @@
           <w:szCs w:val="28"/>
         </w:rPr>
       </w:pPr>
+      <w:proofErr w:type="gramStart"/>
       <w:r>
         <w:rPr>
           <w:rFonts w:hint="eastAsia"/>
           <w:color w:val="0F0F0F"/>
           <w:szCs w:val="28"/>
         </w:rPr>
-        <w:t>紅藕：紅色的荷花。玉簟（</w:t>
-      </w:r>
+        <w:t>紅藕</w:t>
+      </w:r>
+      <w:proofErr w:type="gramEnd"/>
+      <w:r>
+        <w:rPr>
+          <w:rFonts w:hint="eastAsia"/>
+          <w:color w:val="0F0F0F"/>
+          <w:szCs w:val="28"/>
+        </w:rPr>
+        <w:t>：紅色的荷花。玉</w:t>
+      </w:r>
+      <w:proofErr w:type="gramStart"/>
+      <w:r>
+        <w:rPr>
+          <w:rFonts w:hint="eastAsia"/>
+          <w:color w:val="0F0F0F"/>
+          <w:szCs w:val="28"/>
+        </w:rPr>
+        <w:t>簟</w:t>
+      </w:r>
+      <w:proofErr w:type="gramEnd"/>
+      <w:r>
+        <w:rPr>
+          <w:rFonts w:hint="eastAsia"/>
+          <w:color w:val="0F0F0F"/>
+          <w:szCs w:val="28"/>
+        </w:rPr>
+        <w:t>（</w:t>
+      </w:r>
+      <w:proofErr w:type="gramStart"/>
       <w:r>
         <w:rPr>
           <w:rFonts w:hint="eastAsia"/>
@@ -310,28 +668,81 @@
         </w:rPr>
         <w:t>ㄉㄧㄢˋ</w:t>
       </w:r>
+      <w:proofErr w:type="gramEnd"/>
       <w:r>
         <w:rPr>
           <w:color w:val="0F0F0F"/>
           <w:szCs w:val="28"/>
         </w:rPr>
-        <w:t>）：光滑似玉的精美竹蓆。</w:t>
-      </w:r>
-      <w:r>
-        <w:rPr>
-          <w:rFonts w:hint="eastAsia"/>
+        <w:t>）：</w:t>
+      </w:r>
+      <w:proofErr w:type="gramStart"/>
+      <w:r>
+        <w:rPr>
           <w:color w:val="0F0F0F"/>
           <w:szCs w:val="28"/>
         </w:rPr>
+        <w:t>光滑似玉的</w:t>
+      </w:r>
+      <w:proofErr w:type="gramEnd"/>
+      <w:r>
+        <w:rPr>
+          <w:color w:val="0F0F0F"/>
+          <w:szCs w:val="28"/>
+        </w:rPr>
+        <w:t>精美竹</w:t>
+      </w:r>
+      <w:proofErr w:type="gramStart"/>
+      <w:r>
+        <w:rPr>
+          <w:color w:val="0F0F0F"/>
+          <w:szCs w:val="28"/>
+        </w:rPr>
+        <w:t>蓆</w:t>
+      </w:r>
+      <w:proofErr w:type="gramEnd"/>
+      <w:r>
+        <w:rPr>
+          <w:color w:val="0F0F0F"/>
+          <w:szCs w:val="28"/>
+        </w:rPr>
+        <w:t>。</w:t>
+      </w:r>
+      <w:proofErr w:type="gramStart"/>
+      <w:r>
+        <w:rPr>
+          <w:rFonts w:hint="eastAsia"/>
+          <w:color w:val="0F0F0F"/>
+          <w:szCs w:val="28"/>
+        </w:rPr>
         <w:t>簟</w:t>
       </w:r>
+      <w:proofErr w:type="gramEnd"/>
       <w:r>
         <w:rPr>
           <w:rFonts w:hint="eastAsia"/>
           <w:color w:val="0F0F0F"/>
           <w:szCs w:val="28"/>
         </w:rPr>
-        <w:t>：竹蓆。</w:t>
+        <w:t>：竹</w:t>
+      </w:r>
+      <w:proofErr w:type="gramStart"/>
+      <w:r>
+        <w:rPr>
+          <w:rFonts w:hint="eastAsia"/>
+          <w:color w:val="0F0F0F"/>
+          <w:szCs w:val="28"/>
+        </w:rPr>
+        <w:t>蓆</w:t>
+      </w:r>
+      <w:proofErr w:type="gramEnd"/>
+      <w:r>
+        <w:rPr>
+          <w:rFonts w:hint="eastAsia"/>
+          <w:color w:val="0F0F0F"/>
+          <w:szCs w:val="28"/>
+        </w:rPr>
+        <w:t>。</w:t>
       </w:r>
     </w:p>
     <w:p>
@@ -348,6 +759,7 @@
           <w:szCs w:val="28"/>
         </w:rPr>
       </w:pPr>
+      <w:proofErr w:type="gramStart"/>
       <w:r>
         <w:rPr>
           <w:rFonts w:hint="eastAsia"/>
@@ -356,6 +768,7 @@
         </w:rPr>
         <w:t>裳</w:t>
       </w:r>
+      <w:proofErr w:type="gramEnd"/>
     </w:p>
     <w:p>
       <w:pPr>
@@ -367,6 +780,7 @@
           <w:szCs w:val="28"/>
         </w:rPr>
       </w:pPr>
+      <w:proofErr w:type="gramStart"/>
       <w:r>
         <w:rPr>
           <w:rFonts w:hint="eastAsia"/>
@@ -376,19 +790,36 @@
         </w:rPr>
         <w:t>ㄔㄤˊ</w:t>
       </w:r>
+      <w:proofErr w:type="gramEnd"/>
       <w:r>
         <w:rPr>
           <w:color w:val="0F0F0F"/>
           <w:szCs w:val="28"/>
         </w:rPr>
-        <w:t>：古人穿的下衣，</w:t>
-      </w:r>
-      <w:r>
-        <w:rPr>
-          <w:rFonts w:hint="eastAsia"/>
+        <w:t>：古人穿</w:t>
+      </w:r>
+      <w:proofErr w:type="gramStart"/>
+      <w:r>
+        <w:rPr>
           <w:color w:val="0F0F0F"/>
           <w:szCs w:val="28"/>
         </w:rPr>
+        <w:t>的下衣</w:t>
+      </w:r>
+      <w:proofErr w:type="gramEnd"/>
+      <w:r>
+        <w:rPr>
+          <w:color w:val="0F0F0F"/>
+          <w:szCs w:val="28"/>
+        </w:rPr>
+        <w:t>，</w:t>
+      </w:r>
+      <w:r>
+        <w:rPr>
+          <w:rFonts w:hint="eastAsia"/>
+          <w:color w:val="0F0F0F"/>
+          <w:szCs w:val="28"/>
+        </w:rPr>
         <w:t>即裙子。</w:t>
       </w:r>
       <w:r>
@@ -399,6 +830,7 @@
         </w:rPr>
         <w:t xml:space="preserve">   </w:t>
       </w:r>
+      <w:proofErr w:type="gramStart"/>
       <w:r>
         <w:rPr>
           <w:rFonts w:hint="eastAsia"/>
@@ -426,6 +858,7 @@
         </w:rPr>
         <w:t>˙</w:t>
       </w:r>
+      <w:proofErr w:type="gramEnd"/>
       <w:r>
         <w:rPr>
           <w:color w:val="0F0F0F"/>
@@ -456,13 +889,23 @@
           <w:szCs w:val="28"/>
         </w:rPr>
       </w:pPr>
+      <w:proofErr w:type="gramStart"/>
       <w:r>
         <w:rPr>
           <w:rFonts w:hint="eastAsia"/>
           <w:color w:val="0F0F0F"/>
           <w:szCs w:val="28"/>
         </w:rPr>
-        <w:t>蘭舟：此處為船的雅稱。</w:t>
+        <w:t>蘭舟</w:t>
+      </w:r>
+      <w:proofErr w:type="gramEnd"/>
+      <w:r>
+        <w:rPr>
+          <w:rFonts w:hint="eastAsia"/>
+          <w:color w:val="0F0F0F"/>
+          <w:szCs w:val="28"/>
+        </w:rPr>
+        <w:t>：此處為船的雅稱。</w:t>
       </w:r>
     </w:p>
     <w:p>
@@ -537,13 +980,23 @@
           <w:color w:val="0F0F0F"/>
           <w:szCs w:val="28"/>
         </w:rPr>
-        <w:t>》，寄其夫</w:t>
-      </w:r>
+        <w:t>》，</w:t>
+      </w:r>
+      <w:proofErr w:type="gramStart"/>
       <w:r>
         <w:rPr>
           <w:rFonts w:hint="eastAsia"/>
           <w:color w:val="0F0F0F"/>
           <w:szCs w:val="28"/>
+        </w:rPr>
+        <w:t>寄其夫</w:t>
+      </w:r>
+      <w:proofErr w:type="gramEnd"/>
+      <w:r>
+        <w:rPr>
+          <w:rFonts w:hint="eastAsia"/>
+          <w:color w:val="0F0F0F"/>
+          <w:szCs w:val="28"/>
           <w:u w:val="single"/>
         </w:rPr>
         <w:t>竇滔</w:t>
@@ -554,7 +1007,79 @@
           <w:color w:val="0F0F0F"/>
           <w:szCs w:val="28"/>
         </w:rPr>
-        <w:t>，計八百四十字，縱橫反覆，皆可誦讀，文詞淒婉。後人因稱妻寄夫為錦字，或稱錦書；亦泛為書信的美稱。</w:t>
+        <w:t>，計八百四十字，縱橫反覆，皆可誦讀，文詞</w:t>
+      </w:r>
+      <w:proofErr w:type="gramStart"/>
+      <w:r>
+        <w:rPr>
+          <w:rFonts w:hint="eastAsia"/>
+          <w:color w:val="0F0F0F"/>
+          <w:szCs w:val="28"/>
+        </w:rPr>
+        <w:t>淒婉</w:t>
+      </w:r>
+      <w:proofErr w:type="gramEnd"/>
+      <w:r>
+        <w:rPr>
+          <w:rFonts w:hint="eastAsia"/>
+          <w:color w:val="0F0F0F"/>
+          <w:szCs w:val="28"/>
+        </w:rPr>
+        <w:t>。後人因</w:t>
+      </w:r>
+      <w:proofErr w:type="gramStart"/>
+      <w:r>
+        <w:rPr>
+          <w:rFonts w:hint="eastAsia"/>
+          <w:color w:val="0F0F0F"/>
+          <w:szCs w:val="28"/>
+        </w:rPr>
+        <w:t>稱妻寄夫為錦字</w:t>
+      </w:r>
+      <w:proofErr w:type="gramEnd"/>
+      <w:r>
+        <w:rPr>
+          <w:rFonts w:hint="eastAsia"/>
+          <w:color w:val="0F0F0F"/>
+          <w:szCs w:val="28"/>
+        </w:rPr>
+        <w:t>，</w:t>
+      </w:r>
+      <w:proofErr w:type="gramStart"/>
+      <w:r>
+        <w:rPr>
+          <w:rFonts w:hint="eastAsia"/>
+          <w:color w:val="0F0F0F"/>
+          <w:szCs w:val="28"/>
+        </w:rPr>
+        <w:t>或稱錦書</w:t>
+      </w:r>
+      <w:proofErr w:type="gramEnd"/>
+      <w:r>
+        <w:rPr>
+          <w:rFonts w:hint="eastAsia"/>
+          <w:color w:val="0F0F0F"/>
+          <w:szCs w:val="28"/>
+        </w:rPr>
+        <w:t>；</w:t>
+      </w:r>
+      <w:proofErr w:type="gramStart"/>
+      <w:r>
+        <w:rPr>
+          <w:rFonts w:hint="eastAsia"/>
+          <w:color w:val="0F0F0F"/>
+          <w:szCs w:val="28"/>
+        </w:rPr>
+        <w:t>亦泛為</w:t>
+      </w:r>
+      <w:proofErr w:type="gramEnd"/>
+      <w:r>
+        <w:rPr>
+          <w:rFonts w:hint="eastAsia"/>
+          <w:color w:val="0F0F0F"/>
+          <w:szCs w:val="28"/>
+        </w:rPr>
+        <w:t>書信的美稱。</w:t>
       </w:r>
     </w:p>
     <w:p>
@@ -577,16 +1102,35 @@
           <w:color w:val="0F0F0F"/>
           <w:szCs w:val="28"/>
         </w:rPr>
-        <w:t>雁字：群雁飛時常排成</w:t>
-      </w:r>
+        <w:t>雁字：</w:t>
+      </w:r>
+      <w:proofErr w:type="gramStart"/>
       <w:r>
         <w:rPr>
           <w:rFonts w:hint="eastAsia"/>
           <w:color w:val="0F0F0F"/>
           <w:szCs w:val="28"/>
         </w:rPr>
+        <w:t>群雁飛時常</w:t>
+      </w:r>
+      <w:proofErr w:type="gramEnd"/>
+      <w:r>
+        <w:rPr>
+          <w:rFonts w:hint="eastAsia"/>
+          <w:color w:val="0F0F0F"/>
+          <w:szCs w:val="28"/>
+        </w:rPr>
+        <w:t>排成</w:t>
+      </w:r>
+      <w:r>
+        <w:rPr>
+          <w:rFonts w:hint="eastAsia"/>
+          <w:color w:val="0F0F0F"/>
+          <w:szCs w:val="28"/>
+        </w:rPr>
         <w:t>「</w:t>
       </w:r>
+      <w:proofErr w:type="gramStart"/>
       <w:r>
         <w:rPr>
           <w:rFonts w:hint="eastAsia"/>
@@ -595,6 +1139,7 @@
         </w:rPr>
         <w:t>一</w:t>
       </w:r>
+      <w:proofErr w:type="gramEnd"/>
       <w:r>
         <w:rPr>
           <w:rFonts w:hint="eastAsia"/>
@@ -641,7 +1186,25 @@
           <w:color w:val="0F0F0F"/>
           <w:szCs w:val="28"/>
         </w:rPr>
-        <w:t>字，詩文中因以雁字稱群飛的大雁。</w:t>
+        <w:t>字，詩文中因</w:t>
+      </w:r>
+      <w:proofErr w:type="gramStart"/>
+      <w:r>
+        <w:rPr>
+          <w:rFonts w:hint="eastAsia"/>
+          <w:color w:val="0F0F0F"/>
+          <w:szCs w:val="28"/>
+        </w:rPr>
+        <w:t>以雁字稱群</w:t>
+      </w:r>
+      <w:proofErr w:type="gramEnd"/>
+      <w:r>
+        <w:rPr>
+          <w:rFonts w:hint="eastAsia"/>
+          <w:color w:val="0F0F0F"/>
+          <w:szCs w:val="28"/>
+        </w:rPr>
+        <w:t>飛的大雁。</w:t>
       </w:r>
     </w:p>
     <w:p>
@@ -664,7 +1227,43 @@
           <w:color w:val="0F0F0F"/>
           <w:szCs w:val="28"/>
         </w:rPr>
-        <w:t>月滿西樓：意思是鴻雁飛回之時，西樓灑滿了月光。</w:t>
+        <w:t>月</w:t>
+      </w:r>
+      <w:proofErr w:type="gramStart"/>
+      <w:r>
+        <w:rPr>
+          <w:rFonts w:hint="eastAsia"/>
+          <w:color w:val="0F0F0F"/>
+          <w:szCs w:val="28"/>
+        </w:rPr>
+        <w:t>滿西樓</w:t>
+      </w:r>
+      <w:proofErr w:type="gramEnd"/>
+      <w:r>
+        <w:rPr>
+          <w:rFonts w:hint="eastAsia"/>
+          <w:color w:val="0F0F0F"/>
+          <w:szCs w:val="28"/>
+        </w:rPr>
+        <w:t>：意思是鴻雁飛回之時，</w:t>
+      </w:r>
+      <w:proofErr w:type="gramStart"/>
+      <w:r>
+        <w:rPr>
+          <w:rFonts w:hint="eastAsia"/>
+          <w:color w:val="0F0F0F"/>
+          <w:szCs w:val="28"/>
+        </w:rPr>
+        <w:t>西樓灑滿了</w:t>
+      </w:r>
+      <w:proofErr w:type="gramEnd"/>
+      <w:r>
+        <w:rPr>
+          <w:rFonts w:hint="eastAsia"/>
+          <w:color w:val="0F0F0F"/>
+          <w:szCs w:val="28"/>
+        </w:rPr>
+        <w:t>月光。</w:t>
       </w:r>
     </w:p>
     <w:p>
@@ -687,7 +1286,43 @@
           <w:color w:val="0F0F0F"/>
           <w:szCs w:val="28"/>
         </w:rPr>
-        <w:t>一種相思，兩處閒愁：意思是彼此都在思念對方，可又不能互相傾訴，只好各在一方獨自愁悶著。</w:t>
+        <w:t>一種相思，兩處</w:t>
+      </w:r>
+      <w:proofErr w:type="gramStart"/>
+      <w:r>
+        <w:rPr>
+          <w:rFonts w:hint="eastAsia"/>
+          <w:color w:val="0F0F0F"/>
+          <w:szCs w:val="28"/>
+        </w:rPr>
+        <w:t>閒</w:t>
+      </w:r>
+      <w:proofErr w:type="gramEnd"/>
+      <w:r>
+        <w:rPr>
+          <w:rFonts w:hint="eastAsia"/>
+          <w:color w:val="0F0F0F"/>
+          <w:szCs w:val="28"/>
+        </w:rPr>
+        <w:t>愁：意思是彼此都在思念對方，可又不能互相傾訴，只好各在一方獨自</w:t>
+      </w:r>
+      <w:proofErr w:type="gramStart"/>
+      <w:r>
+        <w:rPr>
+          <w:rFonts w:hint="eastAsia"/>
+          <w:color w:val="0F0F0F"/>
+          <w:szCs w:val="28"/>
+        </w:rPr>
+        <w:t>愁悶著</w:t>
+      </w:r>
+      <w:proofErr w:type="gramEnd"/>
+      <w:r>
+        <w:rPr>
+          <w:rFonts w:hint="eastAsia"/>
+          <w:color w:val="0F0F0F"/>
+          <w:szCs w:val="28"/>
+        </w:rPr>
+        <w:t>。</w:t>
       </w:r>
     </w:p>
     <w:p>
@@ -710,7 +1345,43 @@
           <w:color w:val="0F0F0F"/>
           <w:szCs w:val="28"/>
         </w:rPr>
-        <w:t>才下眉頭，卻上心頭：意思是，眉上愁雲剛消，心裡又愁了起來。</w:t>
+        <w:t>才下眉頭，卻上心頭：意思是，眉上</w:t>
+      </w:r>
+      <w:proofErr w:type="gramStart"/>
+      <w:r>
+        <w:rPr>
+          <w:rFonts w:hint="eastAsia"/>
+          <w:color w:val="0F0F0F"/>
+          <w:szCs w:val="28"/>
+        </w:rPr>
+        <w:t>愁雲剛消</w:t>
+      </w:r>
+      <w:proofErr w:type="gramEnd"/>
+      <w:r>
+        <w:rPr>
+          <w:rFonts w:hint="eastAsia"/>
+          <w:color w:val="0F0F0F"/>
+          <w:szCs w:val="28"/>
+        </w:rPr>
+        <w:t>，</w:t>
+      </w:r>
+      <w:proofErr w:type="gramStart"/>
+      <w:r>
+        <w:rPr>
+          <w:rFonts w:hint="eastAsia"/>
+          <w:color w:val="0F0F0F"/>
+          <w:szCs w:val="28"/>
+        </w:rPr>
+        <w:t>心裡又愁了</w:t>
+      </w:r>
+      <w:proofErr w:type="gramEnd"/>
+      <w:r>
+        <w:rPr>
+          <w:rFonts w:hint="eastAsia"/>
+          <w:color w:val="0F0F0F"/>
+          <w:szCs w:val="28"/>
+        </w:rPr>
+        <w:t>起來。</w:t>
       </w:r>
     </w:p>
     <w:p>
@@ -754,7 +1425,25 @@
           <w:bCs/>
           <w:szCs w:val="28"/>
         </w:rPr>
-        <w:t>這是一首傾訴相思、別愁之苦的詞。這首詞是</w:t>
+        <w:t>這是一首傾訴相思、</w:t>
+      </w:r>
+      <w:proofErr w:type="gramStart"/>
+      <w:r>
+        <w:rPr>
+          <w:rFonts w:hint="eastAsia"/>
+          <w:bCs/>
+          <w:szCs w:val="28"/>
+        </w:rPr>
+        <w:t>別愁之</w:t>
+      </w:r>
+      <w:proofErr w:type="gramEnd"/>
+      <w:r>
+        <w:rPr>
+          <w:rFonts w:hint="eastAsia"/>
+          <w:bCs/>
+          <w:szCs w:val="28"/>
+        </w:rPr>
+        <w:t>苦的詞。這首詞是</w:t>
       </w:r>
       <w:r>
         <w:rPr>
@@ -797,7 +1486,27 @@
           <w:szCs w:val="28"/>
           <w:u w:val="single"/>
         </w:rPr>
-        <w:t>伊世珍</w:t>
+        <w:t>伊</w:t>
+      </w:r>
+      <w:proofErr w:type="gramStart"/>
+      <w:r>
+        <w:rPr>
+          <w:rFonts w:hint="eastAsia"/>
+          <w:bCs/>
+          <w:szCs w:val="28"/>
+          <w:u w:val="single"/>
+        </w:rPr>
+        <w:t>世</w:t>
+      </w:r>
+      <w:proofErr w:type="gramEnd"/>
+      <w:r>
+        <w:rPr>
+          <w:rFonts w:hint="eastAsia"/>
+          <w:bCs/>
+          <w:szCs w:val="28"/>
+          <w:u w:val="single"/>
+        </w:rPr>
+        <w:t>珍</w:t>
       </w:r>
       <w:r>
         <w:rPr>
@@ -815,13 +1524,112 @@
         </w:rPr>
         <w:t>「</w:t>
       </w:r>
-      <w:r>
-        <w:rPr>
-          <w:rFonts w:hint="eastAsia"/>
-          <w:bCs/>
-          <w:szCs w:val="28"/>
-        </w:rPr>
-        <w:t>易安結褵（婚）未久，明誠即負笈遠遊。易安殊不忍別，覓錦帕書《一剪梅》詞以送之。</w:t>
+      <w:proofErr w:type="gramStart"/>
+      <w:r>
+        <w:rPr>
+          <w:rFonts w:hint="eastAsia"/>
+          <w:bCs/>
+          <w:szCs w:val="28"/>
+          <w:u w:val="single"/>
+        </w:rPr>
+        <w:t>易安</w:t>
+      </w:r>
+      <w:r>
+        <w:rPr>
+          <w:rFonts w:hint="eastAsia"/>
+          <w:b/>
+          <w:szCs w:val="28"/>
+        </w:rPr>
+        <w:t>結褵</w:t>
+      </w:r>
+      <w:proofErr w:type="gramEnd"/>
+      <w:r>
+        <w:rPr>
+          <w:rFonts w:hint="eastAsia"/>
+          <w:bCs/>
+          <w:szCs w:val="28"/>
+        </w:rPr>
+        <w:t>（婚）未久，</w:t>
+      </w:r>
+      <w:proofErr w:type="gramStart"/>
+      <w:r>
+        <w:rPr>
+          <w:rFonts w:hint="eastAsia"/>
+          <w:bCs/>
+          <w:szCs w:val="28"/>
+          <w:u w:val="single"/>
+        </w:rPr>
+        <w:t>明誠</w:t>
+      </w:r>
+      <w:r>
+        <w:rPr>
+          <w:rFonts w:hint="eastAsia"/>
+          <w:bCs/>
+          <w:szCs w:val="28"/>
+        </w:rPr>
+        <w:t>即</w:t>
+      </w:r>
+      <w:r>
+        <w:rPr>
+          <w:rFonts w:hint="eastAsia"/>
+          <w:b/>
+          <w:szCs w:val="28"/>
+        </w:rPr>
+        <w:t>負笈</w:t>
+      </w:r>
+      <w:proofErr w:type="gramEnd"/>
+      <w:r>
+        <w:rPr>
+          <w:rFonts w:hint="eastAsia"/>
+          <w:bCs/>
+          <w:szCs w:val="28"/>
+        </w:rPr>
+        <w:t>遠遊。</w:t>
+      </w:r>
+      <w:proofErr w:type="gramStart"/>
+      <w:r>
+        <w:rPr>
+          <w:rFonts w:hint="eastAsia"/>
+          <w:bCs/>
+          <w:szCs w:val="28"/>
+          <w:u w:val="single"/>
+        </w:rPr>
+        <w:t>易安</w:t>
+      </w:r>
+      <w:r>
+        <w:rPr>
+          <w:rFonts w:hint="eastAsia"/>
+          <w:bCs/>
+          <w:szCs w:val="28"/>
+        </w:rPr>
+        <w:t>殊</w:t>
+      </w:r>
+      <w:proofErr w:type="gramEnd"/>
+      <w:r>
+        <w:rPr>
+          <w:rFonts w:hint="eastAsia"/>
+          <w:bCs/>
+          <w:szCs w:val="28"/>
+        </w:rPr>
+        <w:t>不忍別，</w:t>
+      </w:r>
+      <w:proofErr w:type="gramStart"/>
+      <w:r>
+        <w:rPr>
+          <w:rFonts w:hint="eastAsia"/>
+          <w:bCs/>
+          <w:szCs w:val="28"/>
+        </w:rPr>
+        <w:t>覓錦帕書</w:t>
+      </w:r>
+      <w:proofErr w:type="gramEnd"/>
+      <w:r>
+        <w:rPr>
+          <w:rFonts w:hint="eastAsia"/>
+          <w:bCs/>
+          <w:szCs w:val="28"/>
+        </w:rPr>
+        <w:t>《一剪梅》詞以送之。</w:t>
       </w:r>
       <w:r>
         <w:rPr>
@@ -831,19 +1639,29 @@
         </w:rPr>
         <w:t>」</w:t>
       </w:r>
-      <w:r>
-        <w:rPr>
-          <w:rFonts w:hint="eastAsia"/>
-          <w:bCs/>
-          <w:szCs w:val="28"/>
-        </w:rPr>
-        <w:t>作者在詞中以女性特有的敏感捕捉稍縱即逝的真切感受，將抽象而不易捉摸的思想感情，以</w:t>
+      <w:proofErr w:type="gramStart"/>
+      <w:r>
+        <w:rPr>
+          <w:rFonts w:hint="eastAsia"/>
+          <w:bCs/>
+          <w:szCs w:val="28"/>
+        </w:rPr>
+        <w:t>作者在詞中</w:t>
+      </w:r>
+      <w:proofErr w:type="gramEnd"/>
+      <w:r>
+        <w:rPr>
+          <w:rFonts w:hint="eastAsia"/>
+          <w:bCs/>
+          <w:szCs w:val="28"/>
+        </w:rPr>
+        <w:t>以女性特有的敏感捕捉稍縱即逝的真切感受，將抽象而不易捉摸的思想感情，以</w:t>
       </w:r>
       <w:bookmarkStart w:id="0" w:name="_Hlk127042861"/>
       <w:r>
         <w:rPr>
           <w:rFonts w:hint="eastAsia"/>
-          <w:bCs/>
+          <w:b/>
           <w:szCs w:val="28"/>
         </w:rPr>
         <w:t>素淡</w:t>
@@ -855,7 +1673,7 @@
           <w:bCs/>
           <w:szCs w:val="28"/>
         </w:rPr>
-        <w:t>的語言表現出具體可感、為人理解、耐人尋味的東西。</w:t>
+        <w:t>的語言表現出具體可感、耐人尋味的東西。</w:t>
       </w:r>
     </w:p>
     <w:p>
@@ -873,7 +1691,16 @@
           <w:bCs/>
           <w:szCs w:val="28"/>
         </w:rPr>
-        <w:t>詞的上闋首句</w:t>
+        <w:t>詞的上</w:t>
+      </w:r>
+      <w:proofErr w:type="gramStart"/>
+      <w:r>
+        <w:rPr>
+          <w:rFonts w:hint="eastAsia"/>
+          <w:bCs/>
+          <w:szCs w:val="28"/>
+        </w:rPr>
+        <w:t>闋首句</w:t>
       </w:r>
       <w:r>
         <w:rPr>
@@ -889,7 +1716,16 @@
           <w:bCs/>
           <w:szCs w:val="28"/>
         </w:rPr>
-        <w:t>紅藕香殘玉簟秋</w:t>
+        <w:t>紅藕香殘玉簟</w:t>
+      </w:r>
+      <w:proofErr w:type="gramEnd"/>
+      <w:r>
+        <w:rPr>
+          <w:rFonts w:hint="eastAsia"/>
+          <w:bCs/>
+          <w:szCs w:val="28"/>
+        </w:rPr>
+        <w:t>秋</w:t>
       </w:r>
       <w:r>
         <w:rPr>
@@ -905,7 +1741,25 @@
           <w:bCs/>
           <w:szCs w:val="28"/>
         </w:rPr>
-        <w:t>寫荷花凋謝、竹蓆浸涼的秋天。</w:t>
+        <w:t>寫荷花凋謝、竹</w:t>
+      </w:r>
+      <w:proofErr w:type="gramStart"/>
+      <w:r>
+        <w:rPr>
+          <w:rFonts w:hint="eastAsia"/>
+          <w:bCs/>
+          <w:szCs w:val="28"/>
+        </w:rPr>
+        <w:t>蓆浸涼</w:t>
+      </w:r>
+      <w:proofErr w:type="gramEnd"/>
+      <w:r>
+        <w:rPr>
+          <w:rFonts w:hint="eastAsia"/>
+          <w:bCs/>
+          <w:szCs w:val="28"/>
+        </w:rPr>
+        <w:t>的秋天。</w:t>
       </w:r>
       <w:r>
         <w:rPr>
@@ -915,6 +1769,7 @@
         </w:rPr>
         <w:t>「</w:t>
       </w:r>
+      <w:proofErr w:type="gramStart"/>
       <w:r>
         <w:rPr>
           <w:rFonts w:hint="eastAsia"/>
@@ -923,6 +1778,7 @@
         </w:rPr>
         <w:t>紅藕</w:t>
       </w:r>
+      <w:proofErr w:type="gramEnd"/>
       <w:r>
         <w:rPr>
           <w:rFonts w:hint="eastAsia"/>
@@ -953,8 +1809,18 @@
           <w:bCs/>
           <w:szCs w:val="28"/>
         </w:rPr>
-        <w:t>玉簟</w:t>
-      </w:r>
+        <w:t>玉</w:t>
+      </w:r>
+      <w:proofErr w:type="gramStart"/>
+      <w:r>
+        <w:rPr>
+          <w:rFonts w:hint="eastAsia"/>
+          <w:bCs/>
+          <w:szCs w:val="28"/>
+        </w:rPr>
+        <w:t>簟</w:t>
+      </w:r>
+      <w:proofErr w:type="gramEnd"/>
       <w:r>
         <w:rPr>
           <w:rFonts w:hint="eastAsia"/>
@@ -969,7 +1835,111 @@
           <w:bCs/>
           <w:szCs w:val="28"/>
         </w:rPr>
-        <w:t>，是精美的竹蓆。這一句涵義極其豐富，它不僅點明了蕭疏秋意的時節，</w:t>
+        <w:t>，是精美的竹</w:t>
+      </w:r>
+      <w:proofErr w:type="gramStart"/>
+      <w:r>
+        <w:rPr>
+          <w:rFonts w:hint="eastAsia"/>
+          <w:bCs/>
+          <w:szCs w:val="28"/>
+        </w:rPr>
+        <w:t>蓆</w:t>
+      </w:r>
+      <w:proofErr w:type="gramEnd"/>
+      <w:r>
+        <w:rPr>
+          <w:rFonts w:hint="eastAsia"/>
+          <w:bCs/>
+          <w:szCs w:val="28"/>
+        </w:rPr>
+        <w:t>。這一句涵義極其豐富，它不僅點明</w:t>
+      </w:r>
+      <w:proofErr w:type="gramStart"/>
+      <w:r>
+        <w:rPr>
+          <w:rFonts w:hint="eastAsia"/>
+          <w:bCs/>
+          <w:szCs w:val="28"/>
+        </w:rPr>
+        <w:t>了</w:t>
+      </w:r>
+      <w:r>
+        <w:rPr>
+          <w:rFonts w:hint="eastAsia"/>
+          <w:b/>
+          <w:szCs w:val="28"/>
+        </w:rPr>
+        <w:t>蕭疏</w:t>
+      </w:r>
+      <w:r>
+        <w:rPr>
+          <w:rFonts w:hint="eastAsia"/>
+          <w:bCs/>
+          <w:szCs w:val="28"/>
+        </w:rPr>
+        <w:t>秋意</w:t>
+      </w:r>
+      <w:proofErr w:type="gramEnd"/>
+      <w:r>
+        <w:rPr>
+          <w:rFonts w:hint="eastAsia"/>
+          <w:bCs/>
+          <w:szCs w:val="28"/>
+        </w:rPr>
+        <w:t>的時節，而且</w:t>
+      </w:r>
+      <w:r>
+        <w:rPr>
+          <w:rFonts w:hint="eastAsia"/>
+          <w:b/>
+          <w:szCs w:val="28"/>
+        </w:rPr>
+        <w:t>渲染</w:t>
+      </w:r>
+      <w:r>
+        <w:rPr>
+          <w:rFonts w:hint="eastAsia"/>
+          <w:bCs/>
+          <w:szCs w:val="28"/>
+        </w:rPr>
+        <w:t>了環境氣氛，對作者的孤獨</w:t>
+      </w:r>
+      <w:proofErr w:type="gramStart"/>
+      <w:r>
+        <w:rPr>
+          <w:rFonts w:hint="eastAsia"/>
+          <w:bCs/>
+          <w:szCs w:val="28"/>
+        </w:rPr>
+        <w:t>閒愁起</w:t>
+      </w:r>
+      <w:proofErr w:type="gramEnd"/>
+      <w:r>
+        <w:rPr>
+          <w:rFonts w:hint="eastAsia"/>
+          <w:bCs/>
+          <w:szCs w:val="28"/>
+        </w:rPr>
+        <w:t>了襯托作用。表面上寫出荷花殘，竹</w:t>
+      </w:r>
+      <w:proofErr w:type="gramStart"/>
+      <w:r>
+        <w:rPr>
+          <w:rFonts w:hint="eastAsia"/>
+          <w:bCs/>
+          <w:szCs w:val="28"/>
+        </w:rPr>
+        <w:t>蓆</w:t>
+      </w:r>
+      <w:proofErr w:type="gramEnd"/>
+      <w:r>
+        <w:rPr>
+          <w:rFonts w:hint="eastAsia"/>
+          <w:bCs/>
+          <w:szCs w:val="28"/>
+        </w:rPr>
+        <w:t>涼這</w:t>
       </w:r>
       <w:r>
         <w:rPr>
@@ -978,7 +1948,43 @@
           <w:szCs w:val="28"/>
         </w:rPr>
         <w:lastRenderedPageBreak/>
-        <w:t>而且渲染了環境氣氛，對作者的孤獨閒愁起了襯托作用。表面上寫出荷花殘，竹蓆涼這些尋常事情，實質上暗含青春易逝，紅顏易老，</w:t>
+        <w:t>些尋常事情，實質上暗含</w:t>
+      </w:r>
+      <w:proofErr w:type="gramStart"/>
+      <w:r>
+        <w:rPr>
+          <w:rFonts w:hint="eastAsia"/>
+          <w:bCs/>
+          <w:szCs w:val="28"/>
+        </w:rPr>
+        <w:t>青春易逝</w:t>
+      </w:r>
+      <w:proofErr w:type="gramEnd"/>
+      <w:r>
+        <w:rPr>
+          <w:rFonts w:hint="eastAsia"/>
+          <w:bCs/>
+          <w:szCs w:val="28"/>
+        </w:rPr>
+        <w:t>，</w:t>
+      </w:r>
+      <w:proofErr w:type="gramStart"/>
+      <w:r>
+        <w:rPr>
+          <w:rFonts w:hint="eastAsia"/>
+          <w:bCs/>
+          <w:szCs w:val="28"/>
+        </w:rPr>
+        <w:t>紅顏易老</w:t>
+      </w:r>
+      <w:proofErr w:type="gramEnd"/>
+      <w:r>
+        <w:rPr>
+          <w:rFonts w:hint="eastAsia"/>
+          <w:bCs/>
+          <w:szCs w:val="28"/>
+        </w:rPr>
+        <w:t>，</w:t>
       </w:r>
       <w:r>
         <w:rPr>
@@ -994,8 +2000,18 @@
           <w:bCs/>
           <w:szCs w:val="28"/>
         </w:rPr>
-        <w:t>人去席冷</w:t>
-      </w:r>
+        <w:t>人</w:t>
+      </w:r>
+      <w:proofErr w:type="gramStart"/>
+      <w:r>
+        <w:rPr>
+          <w:rFonts w:hint="eastAsia"/>
+          <w:bCs/>
+          <w:szCs w:val="28"/>
+        </w:rPr>
+        <w:t>去席冷</w:t>
+      </w:r>
+      <w:proofErr w:type="gramEnd"/>
       <w:r>
         <w:rPr>
           <w:rFonts w:hint="eastAsia"/>
@@ -1026,8 +2042,18 @@
           <w:bCs/>
           <w:szCs w:val="28"/>
         </w:rPr>
-        <w:t>輕解羅裳，獨上蘭舟</w:t>
-      </w:r>
+        <w:t>輕解羅裳，</w:t>
+      </w:r>
+      <w:proofErr w:type="gramStart"/>
+      <w:r>
+        <w:rPr>
+          <w:rFonts w:hint="eastAsia"/>
+          <w:bCs/>
+          <w:szCs w:val="28"/>
+        </w:rPr>
+        <w:t>獨上蘭舟</w:t>
+      </w:r>
+      <w:proofErr w:type="gramEnd"/>
       <w:r>
         <w:rPr>
           <w:rFonts w:hint="eastAsia"/>
@@ -1042,8 +2068,35 @@
           <w:bCs/>
           <w:szCs w:val="28"/>
         </w:rPr>
-        <w:t>是寫其白天泛舟水上之事：詞人解開綾羅裙，換著便裝，獨自</w:t>
-      </w:r>
+        <w:t>是寫其白天泛舟水上之事：詞人解開</w:t>
+      </w:r>
+      <w:proofErr w:type="gramStart"/>
+      <w:r>
+        <w:rPr>
+          <w:rFonts w:hint="eastAsia"/>
+          <w:b/>
+          <w:szCs w:val="28"/>
+        </w:rPr>
+        <w:t>綾</w:t>
+      </w:r>
+      <w:proofErr w:type="gramEnd"/>
+      <w:r>
+        <w:rPr>
+          <w:rFonts w:hint="eastAsia"/>
+          <w:b/>
+          <w:szCs w:val="28"/>
+        </w:rPr>
+        <w:t>羅</w:t>
+      </w:r>
+      <w:r>
+        <w:rPr>
+          <w:rFonts w:hint="eastAsia"/>
+          <w:bCs/>
+          <w:szCs w:val="28"/>
+        </w:rPr>
+        <w:t>裙，換著便裝，獨自</w:t>
+      </w:r>
+      <w:proofErr w:type="gramStart"/>
       <w:r>
         <w:rPr>
           <w:rFonts w:hint="eastAsia"/>
@@ -1052,6 +2105,7 @@
         </w:rPr>
         <w:t>划著</w:t>
       </w:r>
+      <w:proofErr w:type="gramEnd"/>
       <w:r>
         <w:rPr>
           <w:rFonts w:hint="eastAsia"/>
@@ -1100,6 +2154,7 @@
         </w:rPr>
         <w:t>「</w:t>
       </w:r>
+      <w:proofErr w:type="gramStart"/>
       <w:r>
         <w:rPr>
           <w:rFonts w:hint="eastAsia"/>
@@ -1108,6 +2163,7 @@
         </w:rPr>
         <w:t>獨上</w:t>
       </w:r>
+      <w:proofErr w:type="gramEnd"/>
       <w:r>
         <w:rPr>
           <w:rFonts w:hint="eastAsia"/>
@@ -1250,8 +2306,18 @@
           <w:bCs/>
           <w:szCs w:val="28"/>
         </w:rPr>
-        <w:t>字，點明了下闋</w:t>
-      </w:r>
+        <w:t>字，點明了下</w:t>
+      </w:r>
+      <w:proofErr w:type="gramStart"/>
+      <w:r>
+        <w:rPr>
+          <w:rFonts w:hint="eastAsia"/>
+          <w:bCs/>
+          <w:szCs w:val="28"/>
+        </w:rPr>
+        <w:t>闋</w:t>
+      </w:r>
+      <w:proofErr w:type="gramEnd"/>
       <w:r>
         <w:rPr>
           <w:rFonts w:hint="eastAsia"/>
@@ -1282,7 +2348,23 @@
           <w:bCs/>
           <w:szCs w:val="28"/>
         </w:rPr>
-        <w:t>字的癥結。</w:t>
+        <w:t>字的</w:t>
+      </w:r>
+      <w:r>
+        <w:rPr>
+          <w:rFonts w:hint="eastAsia"/>
+          <w:b/>
+          <w:szCs w:val="28"/>
+        </w:rPr>
+        <w:t>癥結</w:t>
+      </w:r>
+      <w:r>
+        <w:rPr>
+          <w:rFonts w:hint="eastAsia"/>
+          <w:bCs/>
+          <w:szCs w:val="28"/>
+        </w:rPr>
+        <w:t>。</w:t>
       </w:r>
       <w:r>
         <w:rPr>
@@ -1292,6 +2374,7 @@
         </w:rPr>
         <w:t>「</w:t>
       </w:r>
+      <w:proofErr w:type="gramStart"/>
       <w:r>
         <w:rPr>
           <w:rFonts w:hint="eastAsia"/>
@@ -1300,6 +2383,7 @@
         </w:rPr>
         <w:t>獨上蘭舟</w:t>
       </w:r>
+      <w:proofErr w:type="gramEnd"/>
       <w:r>
         <w:rPr>
           <w:rFonts w:hint="eastAsia"/>
@@ -1330,7 +2414,87 @@
           <w:bCs/>
           <w:szCs w:val="28"/>
         </w:rPr>
-        <w:t>的遊玩。昔日也許雙雙泛舟，而今獨自擊楫，恩愛情深、朝夕相伴的的丈夫久盼不歸，怎不教她愁情滿懷。</w:t>
+        <w:t>的遊玩。昔日也許雙雙泛舟，而今獨自</w:t>
+      </w:r>
+      <w:r>
+        <w:rPr>
+          <w:rFonts w:hint="eastAsia"/>
+          <w:b/>
+          <w:szCs w:val="28"/>
+        </w:rPr>
+        <w:t>擊</w:t>
+      </w:r>
+      <w:proofErr w:type="gramStart"/>
+      <w:r>
+        <w:rPr>
+          <w:rFonts w:hint="eastAsia"/>
+          <w:b/>
+          <w:szCs w:val="28"/>
+        </w:rPr>
+        <w:t>楫</w:t>
+      </w:r>
+      <w:proofErr w:type="gramEnd"/>
+      <w:r>
+        <w:rPr>
+          <w:rFonts w:hint="eastAsia"/>
+          <w:bCs/>
+          <w:szCs w:val="28"/>
+        </w:rPr>
+        <w:t>，</w:t>
+      </w:r>
+      <w:proofErr w:type="gramStart"/>
+      <w:r>
+        <w:rPr>
+          <w:rFonts w:hint="eastAsia"/>
+          <w:bCs/>
+          <w:szCs w:val="28"/>
+        </w:rPr>
+        <w:t>恩愛情深</w:t>
+      </w:r>
+      <w:proofErr w:type="gramEnd"/>
+      <w:r>
+        <w:rPr>
+          <w:rFonts w:hint="eastAsia"/>
+          <w:bCs/>
+          <w:szCs w:val="28"/>
+        </w:rPr>
+        <w:t>、朝夕相伴的</w:t>
+      </w:r>
+      <w:proofErr w:type="gramStart"/>
+      <w:r>
+        <w:rPr>
+          <w:rFonts w:hint="eastAsia"/>
+          <w:bCs/>
+          <w:szCs w:val="28"/>
+        </w:rPr>
+        <w:t>的</w:t>
+      </w:r>
+      <w:proofErr w:type="gramEnd"/>
+      <w:r>
+        <w:rPr>
+          <w:rFonts w:hint="eastAsia"/>
+          <w:bCs/>
+          <w:szCs w:val="28"/>
+        </w:rPr>
+        <w:t>丈夫</w:t>
+      </w:r>
+      <w:proofErr w:type="gramStart"/>
+      <w:r>
+        <w:rPr>
+          <w:rFonts w:hint="eastAsia"/>
+          <w:bCs/>
+          <w:szCs w:val="28"/>
+        </w:rPr>
+        <w:t>久盼不歸</w:t>
+      </w:r>
+      <w:proofErr w:type="gramEnd"/>
+      <w:r>
+        <w:rPr>
+          <w:rFonts w:hint="eastAsia"/>
+          <w:bCs/>
+          <w:szCs w:val="28"/>
+        </w:rPr>
+        <w:t>，怎不教她愁情滿懷。</w:t>
       </w:r>
       <w:r>
         <w:rPr>
@@ -1346,7 +2510,25 @@
           <w:bCs/>
           <w:szCs w:val="28"/>
         </w:rPr>
-        <w:t>雲中誰寄錦書來？</w:t>
+        <w:t>雲中</w:t>
+      </w:r>
+      <w:proofErr w:type="gramStart"/>
+      <w:r>
+        <w:rPr>
+          <w:rFonts w:hint="eastAsia"/>
+          <w:bCs/>
+          <w:szCs w:val="28"/>
+        </w:rPr>
+        <w:t>誰寄錦書</w:t>
+      </w:r>
+      <w:proofErr w:type="gramEnd"/>
+      <w:r>
+        <w:rPr>
+          <w:rFonts w:hint="eastAsia"/>
+          <w:bCs/>
+          <w:szCs w:val="28"/>
+        </w:rPr>
+        <w:t>來？</w:t>
       </w:r>
       <w:r>
         <w:rPr>
@@ -1362,7 +2544,23 @@
           <w:bCs/>
           <w:szCs w:val="28"/>
         </w:rPr>
-        <w:t>惦念丈夫，望眼欲穿，真是</w:t>
+        <w:t>惦念丈夫，</w:t>
+      </w:r>
+      <w:r>
+        <w:rPr>
+          <w:rFonts w:hint="eastAsia"/>
+          <w:b/>
+          <w:szCs w:val="28"/>
+        </w:rPr>
+        <w:t>望眼欲穿</w:t>
+      </w:r>
+      <w:r>
+        <w:rPr>
+          <w:rFonts w:hint="eastAsia"/>
+          <w:bCs/>
+          <w:szCs w:val="28"/>
+        </w:rPr>
+        <w:t>，真是</w:t>
       </w:r>
       <w:r>
         <w:rPr>
@@ -1372,6 +2570,7 @@
         </w:rPr>
         <w:t>「</w:t>
       </w:r>
+      <w:proofErr w:type="gramStart"/>
       <w:r>
         <w:rPr>
           <w:rFonts w:hint="eastAsia"/>
@@ -1380,6 +2579,7 @@
         </w:rPr>
         <w:t>家書抵萬金</w:t>
       </w:r>
+      <w:proofErr w:type="gramEnd"/>
       <w:r>
         <w:rPr>
           <w:rFonts w:hint="eastAsia"/>
@@ -1410,8 +2610,18 @@
           <w:bCs/>
           <w:szCs w:val="28"/>
         </w:rPr>
-        <w:t>雁字回時，月滿西樓</w:t>
-      </w:r>
+        <w:t>雁字回時，月</w:t>
+      </w:r>
+      <w:proofErr w:type="gramStart"/>
+      <w:r>
+        <w:rPr>
+          <w:rFonts w:hint="eastAsia"/>
+          <w:bCs/>
+          <w:szCs w:val="28"/>
+        </w:rPr>
+        <w:t>滿西樓</w:t>
+      </w:r>
+      <w:proofErr w:type="gramEnd"/>
       <w:r>
         <w:rPr>
           <w:rFonts w:hint="eastAsia"/>
@@ -1426,7 +2636,69 @@
           <w:bCs/>
           <w:szCs w:val="28"/>
         </w:rPr>
-        <w:t>是她思夫的迫切心情，突然自現的外在表現。作者藉助於鴻雁傳書的傳說，畫面清晰，形象鮮明，它渲染了一個月光照滿樓頭的美好夜景，然而在喜悅的背後，蘊藏著相思的淚水。</w:t>
+        <w:t>是</w:t>
+      </w:r>
+      <w:proofErr w:type="gramStart"/>
+      <w:r>
+        <w:rPr>
+          <w:rFonts w:hint="eastAsia"/>
+          <w:bCs/>
+          <w:szCs w:val="28"/>
+        </w:rPr>
+        <w:t>她思夫的</w:t>
+      </w:r>
+      <w:proofErr w:type="gramEnd"/>
+      <w:r>
+        <w:rPr>
+          <w:rFonts w:hint="eastAsia"/>
+          <w:bCs/>
+          <w:szCs w:val="28"/>
+        </w:rPr>
+        <w:t>迫切心情，突然自現的外在表現。作者藉助於鴻雁傳書的傳說，畫面</w:t>
+      </w:r>
+      <w:proofErr w:type="gramStart"/>
+      <w:r>
+        <w:rPr>
+          <w:rFonts w:hint="eastAsia"/>
+          <w:bCs/>
+          <w:szCs w:val="28"/>
+        </w:rPr>
+        <w:t>清晰，</w:t>
+      </w:r>
+      <w:proofErr w:type="gramEnd"/>
+      <w:r>
+        <w:rPr>
+          <w:rFonts w:hint="eastAsia"/>
+          <w:bCs/>
+          <w:szCs w:val="28"/>
+        </w:rPr>
+        <w:t>形象鮮明，它渲染了一個月</w:t>
+      </w:r>
+      <w:proofErr w:type="gramStart"/>
+      <w:r>
+        <w:rPr>
+          <w:rFonts w:hint="eastAsia"/>
+          <w:bCs/>
+          <w:szCs w:val="28"/>
+        </w:rPr>
+        <w:t>光照滿</w:t>
+      </w:r>
+      <w:r>
+        <w:rPr>
+          <w:rFonts w:hint="eastAsia"/>
+          <w:b/>
+          <w:szCs w:val="28"/>
+        </w:rPr>
+        <w:t>樓頭</w:t>
+      </w:r>
+      <w:proofErr w:type="gramEnd"/>
+      <w:r>
+        <w:rPr>
+          <w:rFonts w:hint="eastAsia"/>
+          <w:bCs/>
+          <w:szCs w:val="28"/>
+        </w:rPr>
+        <w:t>的美好夜景，然而在喜悅的背後，蘊藏著相思的淚水。</w:t>
       </w:r>
       <w:r>
         <w:rPr>
@@ -1442,8 +2714,18 @@
           <w:bCs/>
           <w:szCs w:val="28"/>
         </w:rPr>
-        <w:t>月滿西樓</w:t>
-      </w:r>
+        <w:t>月</w:t>
+      </w:r>
+      <w:proofErr w:type="gramStart"/>
+      <w:r>
+        <w:rPr>
+          <w:rFonts w:hint="eastAsia"/>
+          <w:bCs/>
+          <w:szCs w:val="28"/>
+        </w:rPr>
+        <w:t>滿西樓</w:t>
+      </w:r>
+      <w:proofErr w:type="gramEnd"/>
       <w:r>
         <w:rPr>
           <w:rFonts w:hint="eastAsia"/>
@@ -1458,7 +2740,106 @@
           <w:bCs/>
           <w:szCs w:val="28"/>
         </w:rPr>
-        <w:t>寫月夜思婦憑欄望眺。月已西斜，足見她站立樓頭已久，這就表明了她思夫之情更深，愁更極。盼望音訊的她仰頭嘆望，竟產生了雁</w:t>
+        <w:t>寫月夜</w:t>
+      </w:r>
+      <w:proofErr w:type="gramStart"/>
+      <w:r>
+        <w:rPr>
+          <w:rFonts w:hint="eastAsia"/>
+          <w:bCs/>
+          <w:szCs w:val="28"/>
+        </w:rPr>
+        <w:t>思婦憑欄望眺</w:t>
+      </w:r>
+      <w:proofErr w:type="gramEnd"/>
+      <w:r>
+        <w:rPr>
+          <w:rFonts w:hint="eastAsia"/>
+          <w:bCs/>
+          <w:szCs w:val="28"/>
+        </w:rPr>
+        <w:t>。</w:t>
+      </w:r>
+      <w:proofErr w:type="gramStart"/>
+      <w:r>
+        <w:rPr>
+          <w:rFonts w:hint="eastAsia"/>
+          <w:bCs/>
+          <w:szCs w:val="28"/>
+        </w:rPr>
+        <w:t>月已西斜</w:t>
+      </w:r>
+      <w:proofErr w:type="gramEnd"/>
+      <w:r>
+        <w:rPr>
+          <w:rFonts w:hint="eastAsia"/>
+          <w:bCs/>
+          <w:szCs w:val="28"/>
+        </w:rPr>
+        <w:t>，足見她站立樓頭已久，這就表明了</w:t>
+      </w:r>
+      <w:proofErr w:type="gramStart"/>
+      <w:r>
+        <w:rPr>
+          <w:rFonts w:hint="eastAsia"/>
+          <w:bCs/>
+          <w:szCs w:val="28"/>
+        </w:rPr>
+        <w:t>她思夫之</w:t>
+      </w:r>
+      <w:proofErr w:type="gramEnd"/>
+      <w:r>
+        <w:rPr>
+          <w:rFonts w:hint="eastAsia"/>
+          <w:bCs/>
+          <w:szCs w:val="28"/>
+        </w:rPr>
+        <w:t>情更深，</w:t>
+      </w:r>
+      <w:proofErr w:type="gramStart"/>
+      <w:r>
+        <w:rPr>
+          <w:rFonts w:hint="eastAsia"/>
+          <w:bCs/>
+          <w:szCs w:val="28"/>
+        </w:rPr>
+        <w:t>愁更極</w:t>
+      </w:r>
+      <w:proofErr w:type="gramEnd"/>
+      <w:r>
+        <w:rPr>
+          <w:rFonts w:hint="eastAsia"/>
+          <w:bCs/>
+          <w:szCs w:val="28"/>
+        </w:rPr>
+        <w:t>。盼望音訊的她仰</w:t>
+      </w:r>
+      <w:proofErr w:type="gramStart"/>
+      <w:r>
+        <w:rPr>
+          <w:rFonts w:hint="eastAsia"/>
+          <w:bCs/>
+          <w:szCs w:val="28"/>
+        </w:rPr>
+        <w:t>頭嘆望</w:t>
+      </w:r>
+      <w:proofErr w:type="gramEnd"/>
+      <w:r>
+        <w:rPr>
+          <w:rFonts w:hint="eastAsia"/>
+          <w:bCs/>
+          <w:szCs w:val="28"/>
+        </w:rPr>
+        <w:t>，竟</w:t>
+      </w:r>
+      <w:proofErr w:type="gramStart"/>
+      <w:r>
+        <w:rPr>
+          <w:rFonts w:hint="eastAsia"/>
+          <w:bCs/>
+          <w:szCs w:val="28"/>
+        </w:rPr>
+        <w:t>產生了雁</w:t>
       </w:r>
       <w:r>
         <w:rPr>
@@ -1468,6 +2849,7 @@
         </w:rPr>
         <w:t>字</w:t>
       </w:r>
+      <w:proofErr w:type="gramEnd"/>
       <w:r>
         <w:rPr>
           <w:rFonts w:hint="eastAsia"/>
@@ -1490,7 +2872,79 @@
           <w:bCs/>
           <w:szCs w:val="28"/>
         </w:rPr>
-        <w:t>的遐想。難怪她不顧夜露浸涼，呆呆佇立凝視，直到月滿西樓而不知覺。</w:t>
+        <w:t>的遐想。難怪她不顧夜露</w:t>
+      </w:r>
+      <w:proofErr w:type="gramStart"/>
+      <w:r>
+        <w:rPr>
+          <w:rFonts w:hint="eastAsia"/>
+          <w:bCs/>
+          <w:szCs w:val="28"/>
+        </w:rPr>
+        <w:t>浸涼，</w:t>
+      </w:r>
+      <w:proofErr w:type="gramEnd"/>
+      <w:r>
+        <w:rPr>
+          <w:rFonts w:hint="eastAsia"/>
+          <w:bCs/>
+          <w:szCs w:val="28"/>
+        </w:rPr>
+        <w:t>呆</w:t>
+      </w:r>
+      <w:proofErr w:type="gramStart"/>
+      <w:r>
+        <w:rPr>
+          <w:rFonts w:hint="eastAsia"/>
+          <w:bCs/>
+          <w:szCs w:val="28"/>
+        </w:rPr>
+        <w:t>呆</w:t>
+      </w:r>
+      <w:proofErr w:type="gramEnd"/>
+      <w:r>
+        <w:rPr>
+          <w:rFonts w:hint="eastAsia"/>
+          <w:bCs/>
+          <w:szCs w:val="28"/>
+        </w:rPr>
+        <w:t>佇立凝視，直到月</w:t>
+      </w:r>
+      <w:proofErr w:type="gramStart"/>
+      <w:r>
+        <w:rPr>
+          <w:rFonts w:hint="eastAsia"/>
+          <w:bCs/>
+          <w:szCs w:val="28"/>
+        </w:rPr>
+        <w:t>滿西樓</w:t>
+      </w:r>
+      <w:proofErr w:type="gramEnd"/>
+      <w:r>
+        <w:rPr>
+          <w:rFonts w:hint="eastAsia"/>
+          <w:bCs/>
+          <w:szCs w:val="28"/>
+        </w:rPr>
+        <w:t>而</w:t>
+      </w:r>
+      <w:proofErr w:type="gramStart"/>
+      <w:r>
+        <w:rPr>
+          <w:rFonts w:hint="eastAsia"/>
+          <w:bCs/>
+          <w:szCs w:val="28"/>
+        </w:rPr>
+        <w:t>不</w:t>
+      </w:r>
+      <w:proofErr w:type="gramEnd"/>
+      <w:r>
+        <w:rPr>
+          <w:rFonts w:hint="eastAsia"/>
+          <w:bCs/>
+          <w:szCs w:val="28"/>
+        </w:rPr>
+        <w:t>知覺。</w:t>
       </w:r>
     </w:p>
     <w:p>
@@ -1508,8 +2962,18 @@
           <w:bCs/>
           <w:szCs w:val="28"/>
         </w:rPr>
-        <w:t>下闋</w:t>
-      </w:r>
+        <w:t>下</w:t>
+      </w:r>
+      <w:proofErr w:type="gramStart"/>
+      <w:r>
+        <w:rPr>
+          <w:rFonts w:hint="eastAsia"/>
+          <w:bCs/>
+          <w:szCs w:val="28"/>
+        </w:rPr>
+        <w:t>闋</w:t>
+      </w:r>
+      <w:proofErr w:type="gramEnd"/>
       <w:r>
         <w:rPr>
           <w:rFonts w:hint="eastAsia"/>
@@ -1636,7 +3100,41 @@
           <w:bCs/>
           <w:szCs w:val="28"/>
         </w:rPr>
-        <w:t>悠悠江水空自流。只要我們仔細玩味，就不難發覺，李清照既為自己的紅顏易老而感慨，更為丈夫不能和自己共享青春而讓它白白地消逝而傷懷。這種複雜而微妙的感情，正是從兩個</w:t>
+        <w:t>悠悠江水空自流。只要我們仔細</w:t>
+      </w:r>
+      <w:r>
+        <w:rPr>
+          <w:rFonts w:hint="eastAsia"/>
+          <w:b/>
+          <w:szCs w:val="28"/>
+        </w:rPr>
+        <w:t>玩味</w:t>
+      </w:r>
+      <w:r>
+        <w:rPr>
+          <w:rFonts w:hint="eastAsia"/>
+          <w:bCs/>
+          <w:szCs w:val="28"/>
+        </w:rPr>
+        <w:t>，就不難發覺，李清照既為自己的</w:t>
+      </w:r>
+      <w:proofErr w:type="gramStart"/>
+      <w:r>
+        <w:rPr>
+          <w:rFonts w:hint="eastAsia"/>
+          <w:bCs/>
+          <w:szCs w:val="28"/>
+        </w:rPr>
+        <w:t>紅顏易老而</w:t>
+      </w:r>
+      <w:proofErr w:type="gramEnd"/>
+      <w:r>
+        <w:rPr>
+          <w:rFonts w:hint="eastAsia"/>
+          <w:bCs/>
+          <w:szCs w:val="28"/>
+        </w:rPr>
+        <w:t>感慨，更為丈夫不能和自己共享青春而讓它白白地消逝而傷懷。這種複雜而微妙的感情，正是從兩個</w:t>
       </w:r>
       <w:r>
         <w:rPr>
@@ -1732,7 +3230,25 @@
           <w:bCs/>
           <w:szCs w:val="28"/>
         </w:rPr>
-        <w:t>一種相思，兩處閒愁。</w:t>
+        <w:t>一種相思，兩處</w:t>
+      </w:r>
+      <w:proofErr w:type="gramStart"/>
+      <w:r>
+        <w:rPr>
+          <w:rFonts w:hint="eastAsia"/>
+          <w:bCs/>
+          <w:szCs w:val="28"/>
+        </w:rPr>
+        <w:t>閒</w:t>
+      </w:r>
+      <w:proofErr w:type="gramEnd"/>
+      <w:r>
+        <w:rPr>
+          <w:rFonts w:hint="eastAsia"/>
+          <w:bCs/>
+          <w:szCs w:val="28"/>
+        </w:rPr>
+        <w:t>愁。</w:t>
       </w:r>
       <w:r>
         <w:rPr>
@@ -1748,12 +3264,20 @@
           <w:bCs/>
           <w:szCs w:val="28"/>
         </w:rPr>
-        <w:t>這是有情人的心靈感應，相互愛慕，溫存備</w:t>
-      </w:r>
-      <w:r>
-        <w:rPr>
-          <w:rFonts w:hint="eastAsia"/>
-          <w:bCs/>
+        <w:t>這是有情人的心靈感應，相互愛慕，溫存</w:t>
+      </w:r>
+      <w:r>
+        <w:rPr>
+          <w:rFonts w:hint="eastAsia"/>
+          <w:b/>
+          <w:szCs w:val="28"/>
+        </w:rPr>
+        <w:t>備</w:t>
+      </w:r>
+      <w:r>
+        <w:rPr>
+          <w:rFonts w:hint="eastAsia"/>
+          <w:b/>
           <w:szCs w:val="28"/>
         </w:rPr>
         <w:t>至</w:t>
@@ -1764,7 +3288,59 @@
           <w:bCs/>
           <w:szCs w:val="28"/>
         </w:rPr>
-        <w:t>，她想到丈夫一定也同樣因離別而苦惱著。這種獨特的構思體現了李清照與趙明誠夫婦二人心心相印、情篤愛深，相思卻又不能相見的無奈思緒流諸筆端。</w:t>
+        <w:t>，她想到丈夫一定也同樣因離別而苦惱著。這種獨特的構思體現了</w:t>
+      </w:r>
+      <w:r>
+        <w:rPr>
+          <w:rFonts w:hint="eastAsia"/>
+          <w:bCs/>
+          <w:szCs w:val="28"/>
+          <w:u w:val="single"/>
+        </w:rPr>
+        <w:t>李清照</w:t>
+      </w:r>
+      <w:r>
+        <w:rPr>
+          <w:rFonts w:hint="eastAsia"/>
+          <w:bCs/>
+          <w:szCs w:val="28"/>
+        </w:rPr>
+        <w:t>與</w:t>
+      </w:r>
+      <w:r>
+        <w:rPr>
+          <w:rFonts w:hint="eastAsia"/>
+          <w:bCs/>
+          <w:szCs w:val="28"/>
+          <w:u w:val="single"/>
+        </w:rPr>
+        <w:t>趙明誠</w:t>
+      </w:r>
+      <w:r>
+        <w:rPr>
+          <w:rFonts w:hint="eastAsia"/>
+          <w:bCs/>
+          <w:szCs w:val="28"/>
+        </w:rPr>
+        <w:t>夫婦二人心心相印、情篤愛深，相思卻又不能相見的無奈</w:t>
+      </w:r>
+      <w:proofErr w:type="gramStart"/>
+      <w:r>
+        <w:rPr>
+          <w:rFonts w:hint="eastAsia"/>
+          <w:bCs/>
+          <w:szCs w:val="28"/>
+        </w:rPr>
+        <w:t>思緒流諸筆端</w:t>
+      </w:r>
+      <w:proofErr w:type="gramEnd"/>
+      <w:r>
+        <w:rPr>
+          <w:rFonts w:hint="eastAsia"/>
+          <w:bCs/>
+          <w:szCs w:val="28"/>
+        </w:rPr>
+        <w:t>。</w:t>
       </w:r>
       <w:r>
         <w:rPr>
@@ -1774,13 +3350,23 @@
         </w:rPr>
         <w:t>「</w:t>
       </w:r>
-      <w:r>
-        <w:rPr>
-          <w:rFonts w:hint="eastAsia"/>
-          <w:bCs/>
-          <w:szCs w:val="28"/>
-        </w:rPr>
-        <w:t>此情無計可消除，才下眉頭，卻上心頭。</w:t>
+      <w:proofErr w:type="gramStart"/>
+      <w:r>
+        <w:rPr>
+          <w:rFonts w:hint="eastAsia"/>
+          <w:bCs/>
+          <w:szCs w:val="28"/>
+        </w:rPr>
+        <w:t>此情無計</w:t>
+      </w:r>
+      <w:proofErr w:type="gramEnd"/>
+      <w:r>
+        <w:rPr>
+          <w:rFonts w:hint="eastAsia"/>
+          <w:bCs/>
+          <w:szCs w:val="28"/>
+        </w:rPr>
+        <w:t>可消除，才下眉頭，卻上心頭。</w:t>
       </w:r>
       <w:r>
         <w:rPr>
@@ -1796,7 +3382,33 @@
           <w:bCs/>
           <w:szCs w:val="28"/>
         </w:rPr>
-        <w:t>這種相思之情籠罩心頭，無法排遣，蹙著的愁眉方才舒展，而思緒又湧上心頭，其內心的綿綿愁苦揮之不去，遣之不走。</w:t>
+        <w:t>這種相思之情籠罩心頭，無法排遣，</w:t>
+      </w:r>
+      <w:proofErr w:type="gramStart"/>
+      <w:r>
+        <w:rPr>
+          <w:rFonts w:hint="eastAsia"/>
+          <w:b/>
+          <w:szCs w:val="28"/>
+        </w:rPr>
+        <w:t>蹙</w:t>
+      </w:r>
+      <w:r>
+        <w:rPr>
+          <w:rFonts w:hint="eastAsia"/>
+          <w:bCs/>
+          <w:szCs w:val="28"/>
+        </w:rPr>
+        <w:t>著的</w:t>
+      </w:r>
+      <w:proofErr w:type="gramEnd"/>
+      <w:r>
+        <w:rPr>
+          <w:rFonts w:hint="eastAsia"/>
+          <w:bCs/>
+          <w:szCs w:val="28"/>
+        </w:rPr>
+        <w:t>愁眉方才舒展，而思緒又湧上心頭，其內心的綿綿愁苦揮之不去，遣之不走。</w:t>
       </w:r>
       <w:r>
         <w:rPr>
@@ -1860,7 +3472,25 @@
           <w:bCs/>
           <w:szCs w:val="28"/>
         </w:rPr>
-        <w:t>兩個詞用得很好，把真摯的感情由外露轉向內向，迅疾的情緒變化打破了故作平靜的心態，把相思之苦表現得極其真實形象，表達了綿綿無盡的相思與愁情，獨守空房的孤獨與寂寞充滿字裡行間，感人至深。這和</w:t>
+        <w:t>兩個詞用得很好，把真摯的感情由外露轉向內向，迅疾的情緒變化</w:t>
+      </w:r>
+      <w:proofErr w:type="gramStart"/>
+      <w:r>
+        <w:rPr>
+          <w:rFonts w:hint="eastAsia"/>
+          <w:bCs/>
+          <w:szCs w:val="28"/>
+        </w:rPr>
+        <w:t>打破了故作</w:t>
+      </w:r>
+      <w:proofErr w:type="gramEnd"/>
+      <w:r>
+        <w:rPr>
+          <w:rFonts w:hint="eastAsia"/>
+          <w:bCs/>
+          <w:szCs w:val="28"/>
+        </w:rPr>
+        <w:t>平靜的心態，把相思之苦表現得極其真實形象，表達了綿綿無盡的相思與愁情，獨守空房的孤獨與寂寞充滿字裡行間，感人至深。這和</w:t>
       </w:r>
       <w:r>
         <w:rPr>
@@ -1946,7 +3576,43 @@
           <w:bCs/>
           <w:szCs w:val="28"/>
         </w:rPr>
-        <w:t>總之，《一剪梅》筆調清新，風格細膩，給景物以情感，景語即情語，景物體現了她的心情，顯示著她的形象特徵。詞人移情入景，借景抒情，情景交融，耐人尋味。</w:t>
+        <w:t></w:t>
+      </w:r>
+      <w:proofErr w:type="gramStart"/>
+      <w:r>
+        <w:rPr>
+          <w:rFonts w:hint="eastAsia"/>
+          <w:bCs/>
+          <w:szCs w:val="28"/>
+        </w:rPr>
+        <w:t>總之，</w:t>
+      </w:r>
+      <w:proofErr w:type="gramEnd"/>
+      <w:r>
+        <w:rPr>
+          <w:rFonts w:hint="eastAsia"/>
+          <w:bCs/>
+          <w:szCs w:val="28"/>
+        </w:rPr>
+        <w:t>《一剪梅》筆調清新，風格細膩，給景物以情感，</w:t>
+      </w:r>
+      <w:proofErr w:type="gramStart"/>
+      <w:r>
+        <w:rPr>
+          <w:rFonts w:hint="eastAsia"/>
+          <w:bCs/>
+          <w:szCs w:val="28"/>
+        </w:rPr>
+        <w:t>景語即情語</w:t>
+      </w:r>
+      <w:proofErr w:type="gramEnd"/>
+      <w:r>
+        <w:rPr>
+          <w:rFonts w:hint="eastAsia"/>
+          <w:bCs/>
+          <w:szCs w:val="28"/>
+        </w:rPr>
+        <w:t>，景物體現了她的心情，顯示著她的形象特徵。詞人移情入景，借景抒情，情景交融，耐人尋味。</w:t>
       </w:r>
     </w:p>
     <w:p>
@@ -2001,6 +3667,25 @@
           <w:bCs/>
           <w:sz w:val="32"/>
           <w:szCs w:val="32"/>
+          <w:bdr w:val="single" w:sz="4" w:space="0" w:color="auto"/>
+        </w:rPr>
+        <w:sectPr>
+          <w:footerReference w:type="default" r:id="rId16"/>
+          <w:pgSz w:w="11906" w:h="16838"/>
+          <w:pgMar w:top="567" w:right="567" w:bottom="567" w:left="567" w:header="0" w:footer="0" w:gutter="0"/>
+          <w:cols w:space="720"/>
+          <w:docGrid w:linePitch="381"/>
+        </w:sectPr>
+      </w:pPr>
+    </w:p>
+    <w:p>
+      <w:pPr>
+        <w:spacing w:after="0" w:line="480" w:lineRule="exact"/>
+        <w:ind w:left="-6" w:right="0" w:hanging="11"/>
+        <w:rPr>
+          <w:bCs/>
+          <w:sz w:val="32"/>
+          <w:szCs w:val="32"/>
         </w:rPr>
       </w:pPr>
       <w:r>
@@ -2037,6 +3722,7 @@
         </w:rPr>
         <w:t>(</w:t>
       </w:r>
+      <w:proofErr w:type="gramStart"/>
       <w:r>
         <w:rPr>
           <w:rFonts w:hint="eastAsia"/>
@@ -2044,17 +3730,9 @@
           <w:sz w:val="16"/>
           <w:szCs w:val="16"/>
         </w:rPr>
-        <w:t>ㄘㄨ</w:t>
-      </w:r>
-      <w:r>
-        <w:rPr>
-          <w:rFonts w:hint="eastAsia"/>
-          <w:color w:val="FF0000"/>
-          <w:sz w:val="16"/>
-          <w:szCs w:val="16"/>
-        </w:rPr>
-        <w:t>ˋ</w:t>
-      </w:r>
+        <w:t>ㄘㄨˋ</w:t>
+      </w:r>
+      <w:proofErr w:type="gramEnd"/>
       <w:r>
         <w:rPr>
           <w:rFonts w:hint="eastAsia"/>
@@ -2076,13 +3754,7 @@
         <w:rPr>
           <w:rFonts w:hint="eastAsia"/>
         </w:rPr>
-        <w:t>急迫。如：「迫蹙」、「窮蹙」。迫蹙</w:t>
-      </w:r>
-      <w:r>
-        <w:rPr>
-          <w:rFonts w:hint="eastAsia"/>
-        </w:rPr>
-        <w:t>：</w:t>
+        <w:t>急迫。如：「迫蹙」、「窮蹙」。迫蹙：</w:t>
       </w:r>
       <w:r>
         <w:rPr>
@@ -2113,11 +3785,19 @@
         <w:spacing w:line="440" w:lineRule="exact"/>
         <w:ind w:leftChars="0" w:right="0"/>
       </w:pPr>
-      <w:r>
-        <w:rPr>
-          <w:rFonts w:hint="eastAsia"/>
-        </w:rPr>
-        <w:t>皺縮。如：「蹙眉」、「蹙額」。</w:t>
+      <w:proofErr w:type="gramStart"/>
+      <w:r>
+        <w:rPr>
+          <w:rFonts w:hint="eastAsia"/>
+        </w:rPr>
+        <w:t>皺縮</w:t>
+      </w:r>
+      <w:proofErr w:type="gramEnd"/>
+      <w:r>
+        <w:rPr>
+          <w:rFonts w:hint="eastAsia"/>
+        </w:rPr>
+        <w:t>。如：「蹙眉」、「蹙額」。</w:t>
       </w:r>
     </w:p>
     <w:p>
@@ -2163,14 +3843,23 @@
         <w:rPr>
           <w:rFonts w:hint="eastAsia"/>
         </w:rPr>
-        <w:t>結褵</w:t>
-      </w:r>
+        <w:t>結</w:t>
+      </w:r>
+      <w:proofErr w:type="gramStart"/>
+      <w:r>
+        <w:rPr>
+          <w:rFonts w:hint="eastAsia"/>
+        </w:rPr>
+        <w:t>褵</w:t>
+      </w:r>
+      <w:proofErr w:type="gramEnd"/>
       <w:r>
         <w:rPr>
           <w:rFonts w:hint="eastAsia"/>
         </w:rPr>
         <w:t>(</w:t>
       </w:r>
+      <w:proofErr w:type="gramStart"/>
       <w:r>
         <w:rPr>
           <w:rFonts w:hint="eastAsia"/>
@@ -2180,6 +3869,7 @@
         </w:rPr>
         <w:t>ㄌㄧˊ</w:t>
       </w:r>
+      <w:proofErr w:type="gramEnd"/>
       <w:r>
         <w:rPr>
           <w:rFonts w:hint="eastAsia"/>
@@ -2196,14 +3886,23 @@
         <w:rPr>
           <w:rFonts w:hint="eastAsia"/>
         </w:rPr>
-        <w:t>「結縭</w:t>
-      </w:r>
+        <w:t>「結</w:t>
+      </w:r>
+      <w:proofErr w:type="gramStart"/>
+      <w:r>
+        <w:rPr>
+          <w:rFonts w:hint="eastAsia"/>
+        </w:rPr>
+        <w:t>縭</w:t>
+      </w:r>
+      <w:proofErr w:type="gramEnd"/>
       <w:r>
         <w:rPr>
           <w:rFonts w:hint="eastAsia"/>
         </w:rPr>
         <w:t>(</w:t>
       </w:r>
+      <w:proofErr w:type="gramStart"/>
       <w:r>
         <w:rPr>
           <w:rFonts w:hint="eastAsia"/>
@@ -2213,6 +3912,7 @@
         </w:rPr>
         <w:t>ㄌㄧˊ</w:t>
       </w:r>
+      <w:proofErr w:type="gramEnd"/>
       <w:r>
         <w:rPr>
           <w:rFonts w:hint="eastAsia"/>
@@ -2229,14 +3929,23 @@
         <w:rPr>
           <w:rFonts w:hint="eastAsia"/>
         </w:rPr>
-        <w:t>本指女子出嫁時，母親為女兒繫</w:t>
-      </w:r>
+        <w:t>本指女子出嫁時，母親為女兒</w:t>
+      </w:r>
+      <w:proofErr w:type="gramStart"/>
+      <w:r>
+        <w:rPr>
+          <w:rFonts w:hint="eastAsia"/>
+        </w:rPr>
+        <w:t>繫</w:t>
+      </w:r>
+      <w:proofErr w:type="gramEnd"/>
       <w:r>
         <w:rPr>
           <w:rFonts w:hint="eastAsia"/>
         </w:rPr>
         <w:t>(</w:t>
       </w:r>
+      <w:proofErr w:type="gramStart"/>
       <w:r>
         <w:rPr>
           <w:rFonts w:hint="eastAsia"/>
@@ -2244,8 +3953,44 @@
           <w:sz w:val="16"/>
           <w:szCs w:val="16"/>
         </w:rPr>
-        <w:t>ㄐㄧ</w:t>
-      </w:r>
+        <w:t>ㄐㄧˋ</w:t>
+      </w:r>
+      <w:proofErr w:type="gramEnd"/>
+      <w:r>
+        <w:rPr>
+          <w:rFonts w:hint="eastAsia"/>
+        </w:rPr>
+        <w:t>)</w:t>
+      </w:r>
+      <w:proofErr w:type="gramStart"/>
+      <w:r>
+        <w:rPr>
+          <w:rFonts w:hint="eastAsia"/>
+        </w:rPr>
+        <w:t>上佩巾</w:t>
+      </w:r>
+      <w:proofErr w:type="gramEnd"/>
+      <w:r>
+        <w:rPr>
+          <w:rFonts w:hint="eastAsia"/>
+        </w:rPr>
+        <w:t>，並</w:t>
+      </w:r>
+      <w:proofErr w:type="gramStart"/>
+      <w:r>
+        <w:rPr>
+          <w:rFonts w:hint="eastAsia"/>
+        </w:rPr>
+        <w:t>諄</w:t>
+      </w:r>
+      <w:proofErr w:type="gramEnd"/>
+      <w:r>
+        <w:rPr>
+          <w:rFonts w:hint="eastAsia"/>
+        </w:rPr>
+        <w:t>(</w:t>
+      </w:r>
+      <w:proofErr w:type="gramStart"/>
       <w:r>
         <w:rPr>
           <w:rFonts w:hint="eastAsia"/>
@@ -2253,19 +3998,28 @@
           <w:sz w:val="16"/>
           <w:szCs w:val="16"/>
         </w:rPr>
-        <w:t>ˋ</w:t>
-      </w:r>
+        <w:t>ㄓㄨㄣ</w:t>
+      </w:r>
+      <w:proofErr w:type="gramEnd"/>
       <w:r>
         <w:rPr>
           <w:rFonts w:hint="eastAsia"/>
         </w:rPr>
         <w:t>)</w:t>
       </w:r>
-      <w:r>
-        <w:rPr>
-          <w:rFonts w:hint="eastAsia"/>
-        </w:rPr>
-        <w:t>上佩巾，並諄</w:t>
+      <w:proofErr w:type="gramStart"/>
+      <w:r>
+        <w:rPr>
+          <w:rFonts w:hint="eastAsia"/>
+        </w:rPr>
+        <w:t>諄</w:t>
+      </w:r>
+      <w:proofErr w:type="gramEnd"/>
+      <w:r>
+        <w:rPr>
+          <w:rFonts w:hint="eastAsia"/>
+        </w:rPr>
+        <w:t>教誨</w:t>
       </w:r>
       <w:r>
         <w:rPr>
@@ -2273,6 +4027,7 @@
         </w:rPr>
         <w:t>(</w:t>
       </w:r>
+      <w:proofErr w:type="gramStart"/>
       <w:r>
         <w:rPr>
           <w:rFonts w:hint="eastAsia"/>
@@ -2280,44 +4035,9 @@
           <w:sz w:val="16"/>
           <w:szCs w:val="16"/>
         </w:rPr>
-        <w:t>ㄓㄨㄣ</w:t>
-      </w:r>
-      <w:r>
-        <w:rPr>
-          <w:rFonts w:hint="eastAsia"/>
-        </w:rPr>
-        <w:t>)</w:t>
-      </w:r>
-      <w:r>
-        <w:rPr>
-          <w:rFonts w:hint="eastAsia"/>
-        </w:rPr>
-        <w:t>諄教誨</w:t>
-      </w:r>
-      <w:r>
-        <w:rPr>
-          <w:rFonts w:hint="eastAsia"/>
-        </w:rPr>
-        <w:t>(</w:t>
-      </w:r>
-      <w:r>
-        <w:rPr>
-          <w:rFonts w:hint="eastAsia"/>
-          <w:color w:val="FF0000"/>
-          <w:sz w:val="16"/>
-          <w:szCs w:val="16"/>
-        </w:rPr>
-        <w:t>ㄏㄨㄟ</w:t>
-      </w:r>
-      <w:r>
-        <w:rPr>
-          <w:rFonts w:hint="eastAsia"/>
-          <w:color w:val="FF0000"/>
-          <w:sz w:val="16"/>
-          <w:szCs w:val="16"/>
-        </w:rPr>
-        <w:t>ˋ</w:t>
-      </w:r>
+        <w:t>ㄏㄨㄟˋ</w:t>
+      </w:r>
+      <w:proofErr w:type="gramEnd"/>
       <w:r>
         <w:rPr>
           <w:rFonts w:hint="eastAsia"/>
@@ -2346,22 +4066,13 @@
         <w:rPr>
           <w:rFonts w:hint="eastAsia"/>
         </w:rPr>
-        <w:t>：</w:t>
-      </w:r>
-      <w:r>
-        <w:rPr>
-          <w:rFonts w:hint="eastAsia"/>
-        </w:rPr>
-        <w:t>懇切耐心的教導。【例】老師的諄諄教誨，使我們獲益良多。</w:t>
+        <w:t>：懇切耐心的教導。【例】老師的諄諄教誨，使我們獲益良多。</w:t>
       </w:r>
     </w:p>
     <w:p>
       <w:pPr>
         <w:spacing w:line="440" w:lineRule="exact"/>
         <w:ind w:leftChars="171" w:left="489" w:right="0"/>
-        <w:rPr>
-          <w:rFonts w:hint="eastAsia"/>
-        </w:rPr>
       </w:pPr>
       <w:r>
         <w:rPr>
@@ -2404,6 +4115,7 @@
         </w:rPr>
         <w:t>(</w:t>
       </w:r>
+      <w:proofErr w:type="gramStart"/>
       <w:r>
         <w:rPr>
           <w:rFonts w:hint="eastAsia"/>
@@ -2413,6 +4125,7 @@
         </w:rPr>
         <w:t>ㄐㄧˊ</w:t>
       </w:r>
+      <w:proofErr w:type="gramEnd"/>
       <w:r>
         <w:rPr>
           <w:rFonts w:hint="eastAsia"/>
@@ -2449,12 +4162,14 @@
         <w:spacing w:line="440" w:lineRule="exact"/>
         <w:ind w:leftChars="0" w:right="0"/>
       </w:pPr>
+      <w:proofErr w:type="gramStart"/>
       <w:r>
         <w:rPr>
           <w:rFonts w:hint="eastAsia"/>
         </w:rPr>
         <w:t>蕭疏</w:t>
       </w:r>
+      <w:proofErr w:type="gramEnd"/>
       <w:r>
         <w:rPr>
           <w:rFonts w:hint="eastAsia"/>
@@ -2490,7 +4205,23 @@
         <w:ind w:leftChars="0" w:right="0"/>
       </w:pPr>
       <w:r>
-        <w:t>錯落有致。如：「瓶中插著兩枝梅花，花萼蕭疏，極為清雅。」</w:t>
+        <w:t>錯落有致。如：「瓶</w:t>
+      </w:r>
+      <w:proofErr w:type="gramStart"/>
+      <w:r>
+        <w:t>中插著兩枝</w:t>
+      </w:r>
+      <w:proofErr w:type="gramEnd"/>
+      <w:r>
+        <w:t>梅花，</w:t>
+      </w:r>
+      <w:proofErr w:type="gramStart"/>
+      <w:r>
+        <w:t>花萼蕭疏</w:t>
+      </w:r>
+      <w:proofErr w:type="gramEnd"/>
+      <w:r>
+        <w:t>，極為清雅。」</w:t>
       </w:r>
     </w:p>
     <w:p>
@@ -2513,13 +4244,7 @@
         <w:rPr>
           <w:rFonts w:hint="eastAsia"/>
         </w:rPr>
-        <w:t>：</w:t>
-      </w:r>
-      <w:r>
-        <w:rPr>
-          <w:rFonts w:hint="eastAsia"/>
-        </w:rPr>
-        <w:t>睜大眼睛，極力望遠，好像要把眼眶撐破。形容盼望的極為殷切。</w:t>
+        <w:t>：睜大眼睛，極力望遠，好像要把眼眶撐破。形容盼望的極為殷切。</w:t>
       </w:r>
     </w:p>
     <w:p>
@@ -2545,18 +4270,21 @@
         <w:spacing w:line="440" w:lineRule="exact"/>
         <w:ind w:leftChars="0" w:right="0"/>
       </w:pPr>
+      <w:proofErr w:type="gramStart"/>
       <w:r>
         <w:rPr>
           <w:rFonts w:hint="eastAsia"/>
         </w:rPr>
         <w:t>渲</w:t>
       </w:r>
+      <w:proofErr w:type="gramEnd"/>
       <w:r>
         <w:rPr>
           <w:rFonts w:hint="eastAsia"/>
         </w:rPr>
         <w:t>(</w:t>
       </w:r>
+      <w:proofErr w:type="gramStart"/>
       <w:r>
         <w:rPr>
           <w:rFonts w:hint="eastAsia"/>
@@ -2566,6 +4294,7 @@
         </w:rPr>
         <w:t>ㄒㄩㄢˋ</w:t>
       </w:r>
+      <w:proofErr w:type="gramEnd"/>
       <w:r>
         <w:rPr>
           <w:rFonts w:hint="eastAsia"/>
@@ -2593,7 +4322,21 @@
         <w:rPr>
           <w:rFonts w:hint="eastAsia"/>
         </w:rPr>
-        <w:t>國畫的一種用色技巧。以水墨或顏料，襯托物像，使分出陰陽向背的效果。</w:t>
+        <w:t>國畫的一種用色技巧。以水墨或顏料，襯托物像，</w:t>
+      </w:r>
+      <w:proofErr w:type="gramStart"/>
+      <w:r>
+        <w:rPr>
+          <w:rFonts w:hint="eastAsia"/>
+        </w:rPr>
+        <w:t>使分出</w:t>
+      </w:r>
+      <w:proofErr w:type="gramEnd"/>
+      <w:r>
+        <w:rPr>
+          <w:rFonts w:hint="eastAsia"/>
+        </w:rPr>
+        <w:t>陰陽向背的效果。</w:t>
       </w:r>
     </w:p>
     <w:p>
@@ -2652,6 +4395,7 @@
         </w:rPr>
         <w:t>(</w:t>
       </w:r>
+      <w:proofErr w:type="gramStart"/>
       <w:r>
         <w:rPr>
           <w:rFonts w:hint="eastAsia"/>
@@ -2661,6 +4405,7 @@
         </w:rPr>
         <w:t>ㄌㄧㄥˊ</w:t>
       </w:r>
+      <w:proofErr w:type="gramEnd"/>
       <w:r>
         <w:rPr>
           <w:rFonts w:hint="eastAsia"/>
@@ -2683,7 +4428,21 @@
         <w:rPr>
           <w:rFonts w:hint="eastAsia"/>
         </w:rPr>
-        <w:t>細軟而文綵鮮麗的高級織物。</w:t>
+        <w:t>細軟而文</w:t>
+      </w:r>
+      <w:proofErr w:type="gramStart"/>
+      <w:r>
+        <w:rPr>
+          <w:rFonts w:hint="eastAsia"/>
+        </w:rPr>
+        <w:t>綵</w:t>
+      </w:r>
+      <w:proofErr w:type="gramEnd"/>
+      <w:r>
+        <w:rPr>
+          <w:rFonts w:hint="eastAsia"/>
+        </w:rPr>
+        <w:t>鮮麗的高級織物。</w:t>
       </w:r>
     </w:p>
     <w:p>
@@ -2696,18 +4455,21 @@
         <w:spacing w:line="440" w:lineRule="exact"/>
         <w:ind w:leftChars="0" w:right="0"/>
       </w:pPr>
+      <w:proofErr w:type="gramStart"/>
       <w:r>
         <w:rPr>
           <w:rFonts w:hint="eastAsia"/>
         </w:rPr>
         <w:t>癥</w:t>
       </w:r>
+      <w:proofErr w:type="gramEnd"/>
       <w:r>
         <w:rPr>
           <w:rFonts w:hint="eastAsia"/>
         </w:rPr>
         <w:t>(</w:t>
       </w:r>
+      <w:proofErr w:type="gramStart"/>
       <w:r>
         <w:rPr>
           <w:rFonts w:hint="eastAsia"/>
@@ -2717,6 +4479,7 @@
         </w:rPr>
         <w:t>ㄓㄥ</w:t>
       </w:r>
+      <w:proofErr w:type="gramEnd"/>
       <w:r>
         <w:rPr>
           <w:rFonts w:hint="eastAsia"/>
@@ -2763,8 +4526,16 @@
         <w:rPr>
           <w:rFonts w:hint="eastAsia"/>
         </w:rPr>
-        <w:t>擊楫</w:t>
-      </w:r>
+        <w:t>擊</w:t>
+      </w:r>
+      <w:proofErr w:type="gramStart"/>
+      <w:r>
+        <w:rPr>
+          <w:rFonts w:hint="eastAsia"/>
+        </w:rPr>
+        <w:t>楫</w:t>
+      </w:r>
+      <w:proofErr w:type="gramEnd"/>
       <w:r>
         <w:rPr>
           <w:rFonts w:hint="eastAsia"/>
@@ -2783,12 +4554,14 @@
         </w:rPr>
         <w:t>。</w:t>
       </w:r>
+      <w:proofErr w:type="gramStart"/>
       <w:r>
         <w:rPr>
           <w:rFonts w:hint="eastAsia"/>
         </w:rPr>
         <w:t>楫</w:t>
       </w:r>
+      <w:proofErr w:type="gramEnd"/>
       <w:r>
         <w:rPr>
           <w:rFonts w:hint="eastAsia"/>
@@ -2799,7 +4572,21 @@
         <w:rPr>
           <w:rFonts w:hint="eastAsia"/>
         </w:rPr>
-        <w:t>行船划水用的槳。</w:t>
+        <w:t>行船</w:t>
+      </w:r>
+      <w:proofErr w:type="gramStart"/>
+      <w:r>
+        <w:rPr>
+          <w:rFonts w:hint="eastAsia"/>
+        </w:rPr>
+        <w:t>划</w:t>
+      </w:r>
+      <w:proofErr w:type="gramEnd"/>
+      <w:r>
+        <w:rPr>
+          <w:rFonts w:hint="eastAsia"/>
+        </w:rPr>
+        <w:t>水用的槳。</w:t>
       </w:r>
     </w:p>
     <w:p>
@@ -2812,7 +4599,21 @@
         <w:rPr>
           <w:rFonts w:hint="eastAsia"/>
         </w:rPr>
-        <w:t>擊楫中流：</w:t>
+        <w:t>擊</w:t>
+      </w:r>
+      <w:proofErr w:type="gramStart"/>
+      <w:r>
+        <w:rPr>
+          <w:rFonts w:hint="eastAsia"/>
+        </w:rPr>
+        <w:t>楫</w:t>
+      </w:r>
+      <w:proofErr w:type="gramEnd"/>
+      <w:r>
+        <w:rPr>
+          <w:rFonts w:hint="eastAsia"/>
+        </w:rPr>
+        <w:t>中流：</w:t>
       </w:r>
       <w:r>
         <w:rPr>
@@ -2880,6 +4681,7 @@
         </w:rPr>
         <w:t>玩味(</w:t>
       </w:r>
+      <w:proofErr w:type="gramStart"/>
       <w:r>
         <w:rPr>
           <w:rFonts w:hint="eastAsia"/>
@@ -2889,6 +4691,7 @@
         </w:rPr>
         <w:t>ㄨㄢˊ</w:t>
       </w:r>
+      <w:proofErr w:type="gramEnd"/>
       <w:r>
         <w:rPr>
           <w:rFonts w:hint="eastAsia"/>
@@ -2980,7 +4783,6 @@
       </w:r>
     </w:p>
     <w:sectPr>
-      <w:footerReference w:type="default" r:id="rId16"/>
       <w:pgSz w:w="11906" w:h="16838"/>
       <w:pgMar w:top="567" w:right="567" w:bottom="567" w:left="567" w:header="0" w:footer="0" w:gutter="0"/>
       <w:cols w:space="720"/>
@@ -2991,7 +4793,7 @@
 </file>
 
 <file path=word/endnotes.xml><?xml version="1.0" encoding="utf-8"?>
-<w:endnotes xmlns:wpc="http://schemas.microsoft.com/office/word/2010/wordprocessingCanvas" xmlns:cx="http://schemas.microsoft.com/office/drawing/2014/chartex" xmlns:cx1="http://schemas.microsoft.com/office/drawing/2015/9/8/chartex" xmlns:cx2="http://schemas.microsoft.com/office/drawing/2015/10/21/chartex" xmlns:cx3="http://schemas.microsoft.com/office/drawing/2016/5/9/chartex" xmlns:cx4="http://schemas.microsoft.com/office/drawing/2016/5/10/chartex" xmlns:cx5="http://schemas.microsoft.com/office/drawing/2016/5/11/chartex" xmlns:cx6="http://schemas.microsoft.com/office/drawing/2016/5/12/chartex" xmlns:cx7="http://schemas.microsoft.com/office/drawing/2016/5/13/chartex" xmlns:cx8="http://schemas.microsoft.com/office/drawing/2016/5/14/chartex" xmlns:mc="http://schemas.openxmlformats.org/markup-compatibility/2006" xmlns:aink="http://schemas.microsoft.com/office/drawing/2016/ink" xmlns:am3d="http://schemas.microsoft.com/office/drawing/2017/model3d" xmlns:o="urn:schemas-microsoft-com:office:office" xmlns:oel="http://schemas.microsoft.com/office/2019/extlst" xmlns:r="http://schemas.openxmlformats.org/officeDocument/2006/relationships" xmlns:m="http://schemas.openxmlformats.org/officeDocument/2006/math" xmlns:v="urn:schemas-microsoft-com:vml" xmlns:wp14="http://schemas.microsoft.com/office/word/2010/wordprocessingDrawing" xmlns:wp="http://schemas.openxmlformats.org/drawingml/2006/wordprocessingDrawing" xmlns:w10="urn:schemas-microsoft-com:office:word" xmlns:w="http://schemas.openxmlformats.org/wordprocessingml/2006/main" xmlns:w14="http://schemas.microsoft.com/office/word/2010/wordml" xmlns:w15="http://schemas.microsoft.com/office/word/2012/wordml" xmlns:w16cex="http://schemas.microsoft.com/office/word/2018/wordml/cex" xmlns:w16cid="http://schemas.microsoft.com/office/word/2016/wordml/cid" xmlns:w16="http://schemas.microsoft.com/office/word/2018/wordml" xmlns:w16sdtdh="http://schemas.microsoft.com/office/word/2020/wordml/sdtdatahash" xmlns:w16se="http://schemas.microsoft.com/office/word/2015/wordml/symex" xmlns:wpg="http://schemas.microsoft.com/office/word/2010/wordprocessingGroup" xmlns:wpi="http://schemas.microsoft.com/office/word/2010/wordprocessingInk" xmlns:wne="http://schemas.microsoft.com/office/word/2006/wordml" xmlns:wps="http://schemas.microsoft.com/office/word/2010/wordprocessingShape" mc:Ignorable="w14 w15 w16se w16cid w16 w16cex w16sdtdh wp14">
+<w:endnotes xmlns:wpc="http://schemas.microsoft.com/office/word/2010/wordprocessingCanvas" xmlns:cx="http://schemas.microsoft.com/office/drawing/2014/chartex" xmlns:cx1="http://schemas.microsoft.com/office/drawing/2015/9/8/chartex" xmlns:cx2="http://schemas.microsoft.com/office/drawing/2015/10/21/chartex" xmlns:cx3="http://schemas.microsoft.com/office/drawing/2016/5/9/chartex" xmlns:cx4="http://schemas.microsoft.com/office/drawing/2016/5/10/chartex" xmlns:cx5="http://schemas.microsoft.com/office/drawing/2016/5/11/chartex" xmlns:cx6="http://schemas.microsoft.com/office/drawing/2016/5/12/chartex" xmlns:cx7="http://schemas.microsoft.com/office/drawing/2016/5/13/chartex" xmlns:cx8="http://schemas.microsoft.com/office/drawing/2016/5/14/chartex" xmlns:mc="http://schemas.openxmlformats.org/markup-compatibility/2006" xmlns:aink="http://schemas.microsoft.com/office/drawing/2016/ink" xmlns:am3d="http://schemas.microsoft.com/office/drawing/2017/model3d" xmlns:o="urn:schemas-microsoft-com:office:office" xmlns:r="http://schemas.openxmlformats.org/officeDocument/2006/relationships" xmlns:m="http://schemas.openxmlformats.org/officeDocument/2006/math" xmlns:v="urn:schemas-microsoft-com:vml" xmlns:wp14="http://schemas.microsoft.com/office/word/2010/wordprocessingDrawing" xmlns:wp="http://schemas.openxmlformats.org/drawingml/2006/wordprocessingDrawing" xmlns:w10="urn:schemas-microsoft-com:office:word" xmlns:w="http://schemas.openxmlformats.org/wordprocessingml/2006/main" xmlns:w14="http://schemas.microsoft.com/office/word/2010/wordml" xmlns:w15="http://schemas.microsoft.com/office/word/2012/wordml" xmlns:w16cex="http://schemas.microsoft.com/office/word/2018/wordml/cex" xmlns:w16cid="http://schemas.microsoft.com/office/word/2016/wordml/cid" xmlns:w16="http://schemas.microsoft.com/office/word/2018/wordml" xmlns:w16sdtdh="http://schemas.microsoft.com/office/word/2020/wordml/sdtdatahash" xmlns:w16se="http://schemas.microsoft.com/office/word/2015/wordml/symex" xmlns:wpg="http://schemas.microsoft.com/office/word/2010/wordprocessingGroup" xmlns:wpi="http://schemas.microsoft.com/office/word/2010/wordprocessingInk" xmlns:wne="http://schemas.microsoft.com/office/word/2006/wordml" xmlns:wps="http://schemas.microsoft.com/office/word/2010/wordprocessingShape" mc:Ignorable="w14 w15 w16se w16cid w16 w16cex w16sdtdh wp14">
   <w:endnote w:type="separator" w:id="-1">
     <w:p>
       <w:pPr>
@@ -3016,7 +4818,7 @@
 </file>
 
 <file path=word/footer1.xml><?xml version="1.0" encoding="utf-8"?>
-<w:ftr xmlns:wpc="http://schemas.microsoft.com/office/word/2010/wordprocessingCanvas" xmlns:cx="http://schemas.microsoft.com/office/drawing/2014/chartex" xmlns:cx1="http://schemas.microsoft.com/office/drawing/2015/9/8/chartex" xmlns:cx2="http://schemas.microsoft.com/office/drawing/2015/10/21/chartex" xmlns:cx3="http://schemas.microsoft.com/office/drawing/2016/5/9/chartex" xmlns:cx4="http://schemas.microsoft.com/office/drawing/2016/5/10/chartex" xmlns:cx5="http://schemas.microsoft.com/office/drawing/2016/5/11/chartex" xmlns:cx6="http://schemas.microsoft.com/office/drawing/2016/5/12/chartex" xmlns:cx7="http://schemas.microsoft.com/office/drawing/2016/5/13/chartex" xmlns:cx8="http://schemas.microsoft.com/office/drawing/2016/5/14/chartex" xmlns:mc="http://schemas.openxmlformats.org/markup-compatibility/2006" xmlns:aink="http://schemas.microsoft.com/office/drawing/2016/ink" xmlns:am3d="http://schemas.microsoft.com/office/drawing/2017/model3d" xmlns:o="urn:schemas-microsoft-com:office:office" xmlns:oel="http://schemas.microsoft.com/office/2019/extlst" xmlns:r="http://schemas.openxmlformats.org/officeDocument/2006/relationships" xmlns:m="http://schemas.openxmlformats.org/officeDocument/2006/math" xmlns:v="urn:schemas-microsoft-com:vml" xmlns:wp14="http://schemas.microsoft.com/office/word/2010/wordprocessingDrawing" xmlns:wp="http://schemas.openxmlformats.org/drawingml/2006/wordprocessingDrawing" xmlns:w10="urn:schemas-microsoft-com:office:word" xmlns:w="http://schemas.openxmlformats.org/wordprocessingml/2006/main" xmlns:w14="http://schemas.microsoft.com/office/word/2010/wordml" xmlns:w15="http://schemas.microsoft.com/office/word/2012/wordml" xmlns:w16cex="http://schemas.microsoft.com/office/word/2018/wordml/cex" xmlns:w16cid="http://schemas.microsoft.com/office/word/2016/wordml/cid" xmlns:w16="http://schemas.microsoft.com/office/word/2018/wordml" xmlns:w16sdtdh="http://schemas.microsoft.com/office/word/2020/wordml/sdtdatahash" xmlns:w16se="http://schemas.microsoft.com/office/word/2015/wordml/symex" xmlns:wpg="http://schemas.microsoft.com/office/word/2010/wordprocessingGroup" xmlns:wpi="http://schemas.microsoft.com/office/word/2010/wordprocessingInk" xmlns:wne="http://schemas.microsoft.com/office/word/2006/wordml" xmlns:wps="http://schemas.microsoft.com/office/word/2010/wordprocessingShape" mc:Ignorable="w14 w15 w16se w16cid w16 w16cex w16sdtdh wp14">
+<w:ftr xmlns:wpc="http://schemas.microsoft.com/office/word/2010/wordprocessingCanvas" xmlns:cx="http://schemas.microsoft.com/office/drawing/2014/chartex" xmlns:cx1="http://schemas.microsoft.com/office/drawing/2015/9/8/chartex" xmlns:cx2="http://schemas.microsoft.com/office/drawing/2015/10/21/chartex" xmlns:cx3="http://schemas.microsoft.com/office/drawing/2016/5/9/chartex" xmlns:cx4="http://schemas.microsoft.com/office/drawing/2016/5/10/chartex" xmlns:cx5="http://schemas.microsoft.com/office/drawing/2016/5/11/chartex" xmlns:cx6="http://schemas.microsoft.com/office/drawing/2016/5/12/chartex" xmlns:cx7="http://schemas.microsoft.com/office/drawing/2016/5/13/chartex" xmlns:cx8="http://schemas.microsoft.com/office/drawing/2016/5/14/chartex" xmlns:mc="http://schemas.openxmlformats.org/markup-compatibility/2006" xmlns:aink="http://schemas.microsoft.com/office/drawing/2016/ink" xmlns:am3d="http://schemas.microsoft.com/office/drawing/2017/model3d" xmlns:o="urn:schemas-microsoft-com:office:office" xmlns:r="http://schemas.openxmlformats.org/officeDocument/2006/relationships" xmlns:m="http://schemas.openxmlformats.org/officeDocument/2006/math" xmlns:v="urn:schemas-microsoft-com:vml" xmlns:wp14="http://schemas.microsoft.com/office/word/2010/wordprocessingDrawing" xmlns:wp="http://schemas.openxmlformats.org/drawingml/2006/wordprocessingDrawing" xmlns:w10="urn:schemas-microsoft-com:office:word" xmlns:w="http://schemas.openxmlformats.org/wordprocessingml/2006/main" xmlns:w14="http://schemas.microsoft.com/office/word/2010/wordml" xmlns:w15="http://schemas.microsoft.com/office/word/2012/wordml" xmlns:w16cex="http://schemas.microsoft.com/office/word/2018/wordml/cex" xmlns:w16cid="http://schemas.microsoft.com/office/word/2016/wordml/cid" xmlns:w16="http://schemas.microsoft.com/office/word/2018/wordml" xmlns:w16sdtdh="http://schemas.microsoft.com/office/word/2020/wordml/sdtdatahash" xmlns:w16se="http://schemas.microsoft.com/office/word/2015/wordml/symex" xmlns:wpg="http://schemas.microsoft.com/office/word/2010/wordprocessingGroup" xmlns:wpi="http://schemas.microsoft.com/office/word/2010/wordprocessingInk" xmlns:wne="http://schemas.microsoft.com/office/word/2006/wordml" xmlns:wps="http://schemas.microsoft.com/office/word/2010/wordprocessingShape" mc:Ignorable="w14 w15 w16se w16cid w16 w16cex w16sdtdh wp14">
   <w:sdt>
     <w:sdtPr>
       <w:id w:val="1495451635"/>
@@ -3025,6 +4827,7 @@
         <w:docPartUnique/>
       </w:docPartObj>
     </w:sdtPr>
+    <w:sdtEndPr/>
     <w:sdtContent>
       <w:p>
         <w:pPr>
@@ -3067,7 +4870,7 @@
 </file>
 
 <file path=word/footnotes.xml><?xml version="1.0" encoding="utf-8"?>
-<w:footnotes xmlns:wpc="http://schemas.microsoft.com/office/word/2010/wordprocessingCanvas" xmlns:cx="http://schemas.microsoft.com/office/drawing/2014/chartex" xmlns:cx1="http://schemas.microsoft.com/office/drawing/2015/9/8/chartex" xmlns:cx2="http://schemas.microsoft.com/office/drawing/2015/10/21/chartex" xmlns:cx3="http://schemas.microsoft.com/office/drawing/2016/5/9/chartex" xmlns:cx4="http://schemas.microsoft.com/office/drawing/2016/5/10/chartex" xmlns:cx5="http://schemas.microsoft.com/office/drawing/2016/5/11/chartex" xmlns:cx6="http://schemas.microsoft.com/office/drawing/2016/5/12/chartex" xmlns:cx7="http://schemas.microsoft.com/office/drawing/2016/5/13/chartex" xmlns:cx8="http://schemas.microsoft.com/office/drawing/2016/5/14/chartex" xmlns:mc="http://schemas.openxmlformats.org/markup-compatibility/2006" xmlns:aink="http://schemas.microsoft.com/office/drawing/2016/ink" xmlns:am3d="http://schemas.microsoft.com/office/drawing/2017/model3d" xmlns:o="urn:schemas-microsoft-com:office:office" xmlns:oel="http://schemas.microsoft.com/office/2019/extlst" xmlns:r="http://schemas.openxmlformats.org/officeDocument/2006/relationships" xmlns:m="http://schemas.openxmlformats.org/officeDocument/2006/math" xmlns:v="urn:schemas-microsoft-com:vml" xmlns:wp14="http://schemas.microsoft.com/office/word/2010/wordprocessingDrawing" xmlns:wp="http://schemas.openxmlformats.org/drawingml/2006/wordprocessingDrawing" xmlns:w10="urn:schemas-microsoft-com:office:word" xmlns:w="http://schemas.openxmlformats.org/wordprocessingml/2006/main" xmlns:w14="http://schemas.microsoft.com/office/word/2010/wordml" xmlns:w15="http://schemas.microsoft.com/office/word/2012/wordml" xmlns:w16cex="http://schemas.microsoft.com/office/word/2018/wordml/cex" xmlns:w16cid="http://schemas.microsoft.com/office/word/2016/wordml/cid" xmlns:w16="http://schemas.microsoft.com/office/word/2018/wordml" xmlns:w16sdtdh="http://schemas.microsoft.com/office/word/2020/wordml/sdtdatahash" xmlns:w16se="http://schemas.microsoft.com/office/word/2015/wordml/symex" xmlns:wpg="http://schemas.microsoft.com/office/word/2010/wordprocessingGroup" xmlns:wpi="http://schemas.microsoft.com/office/word/2010/wordprocessingInk" xmlns:wne="http://schemas.microsoft.com/office/word/2006/wordml" xmlns:wps="http://schemas.microsoft.com/office/word/2010/wordprocessingShape" mc:Ignorable="w14 w15 w16se w16cid w16 w16cex w16sdtdh wp14">
+<w:footnotes xmlns:wpc="http://schemas.microsoft.com/office/word/2010/wordprocessingCanvas" xmlns:cx="http://schemas.microsoft.com/office/drawing/2014/chartex" xmlns:cx1="http://schemas.microsoft.com/office/drawing/2015/9/8/chartex" xmlns:cx2="http://schemas.microsoft.com/office/drawing/2015/10/21/chartex" xmlns:cx3="http://schemas.microsoft.com/office/drawing/2016/5/9/chartex" xmlns:cx4="http://schemas.microsoft.com/office/drawing/2016/5/10/chartex" xmlns:cx5="http://schemas.microsoft.com/office/drawing/2016/5/11/chartex" xmlns:cx6="http://schemas.microsoft.com/office/drawing/2016/5/12/chartex" xmlns:cx7="http://schemas.microsoft.com/office/drawing/2016/5/13/chartex" xmlns:cx8="http://schemas.microsoft.com/office/drawing/2016/5/14/chartex" xmlns:mc="http://schemas.openxmlformats.org/markup-compatibility/2006" xmlns:aink="http://schemas.microsoft.com/office/drawing/2016/ink" xmlns:am3d="http://schemas.microsoft.com/office/drawing/2017/model3d" xmlns:o="urn:schemas-microsoft-com:office:office" xmlns:r="http://schemas.openxmlformats.org/officeDocument/2006/relationships" xmlns:m="http://schemas.openxmlformats.org/officeDocument/2006/math" xmlns:v="urn:schemas-microsoft-com:vml" xmlns:wp14="http://schemas.microsoft.com/office/word/2010/wordprocessingDrawing" xmlns:wp="http://schemas.openxmlformats.org/drawingml/2006/wordprocessingDrawing" xmlns:w10="urn:schemas-microsoft-com:office:word" xmlns:w="http://schemas.openxmlformats.org/wordprocessingml/2006/main" xmlns:w14="http://schemas.microsoft.com/office/word/2010/wordml" xmlns:w15="http://schemas.microsoft.com/office/word/2012/wordml" xmlns:w16cex="http://schemas.microsoft.com/office/word/2018/wordml/cex" xmlns:w16cid="http://schemas.microsoft.com/office/word/2016/wordml/cid" xmlns:w16="http://schemas.microsoft.com/office/word/2018/wordml" xmlns:w16sdtdh="http://schemas.microsoft.com/office/word/2020/wordml/sdtdatahash" xmlns:w16se="http://schemas.microsoft.com/office/word/2015/wordml/symex" xmlns:wpg="http://schemas.microsoft.com/office/word/2010/wordprocessingGroup" xmlns:wpi="http://schemas.microsoft.com/office/word/2010/wordprocessingInk" xmlns:wne="http://schemas.microsoft.com/office/word/2006/wordml" xmlns:wps="http://schemas.microsoft.com/office/word/2010/wordprocessingShape" mc:Ignorable="w14 w15 w16se w16cid w16 w16cex w16sdtdh wp14">
   <w:footnote w:type="separator" w:id="-1">
     <w:p>
       <w:pPr>
@@ -3092,7 +4895,7 @@
 </file>
 
 <file path=word/numbering.xml><?xml version="1.0" encoding="utf-8"?>
-<w:numbering xmlns:wpc="http://schemas.microsoft.com/office/word/2010/wordprocessingCanvas" xmlns:cx="http://schemas.microsoft.com/office/drawing/2014/chartex" xmlns:cx1="http://schemas.microsoft.com/office/drawing/2015/9/8/chartex" xmlns:cx2="http://schemas.microsoft.com/office/drawing/2015/10/21/chartex" xmlns:cx3="http://schemas.microsoft.com/office/drawing/2016/5/9/chartex" xmlns:cx4="http://schemas.microsoft.com/office/drawing/2016/5/10/chartex" xmlns:cx5="http://schemas.microsoft.com/office/drawing/2016/5/11/chartex" xmlns:cx6="http://schemas.microsoft.com/office/drawing/2016/5/12/chartex" xmlns:cx7="http://schemas.microsoft.com/office/drawing/2016/5/13/chartex" xmlns:cx8="http://schemas.microsoft.com/office/drawing/2016/5/14/chartex" xmlns:mc="http://schemas.openxmlformats.org/markup-compatibility/2006" xmlns:aink="http://schemas.microsoft.com/office/drawing/2016/ink" xmlns:am3d="http://schemas.microsoft.com/office/drawing/2017/model3d" xmlns:o="urn:schemas-microsoft-com:office:office" xmlns:oel="http://schemas.microsoft.com/office/2019/extlst" xmlns:r="http://schemas.openxmlformats.org/officeDocument/2006/relationships" xmlns:m="http://schemas.openxmlformats.org/officeDocument/2006/math" xmlns:v="urn:schemas-microsoft-com:vml" xmlns:wp14="http://schemas.microsoft.com/office/word/2010/wordprocessingDrawing" xmlns:wp="http://schemas.openxmlformats.org/drawingml/2006/wordprocessingDrawing" xmlns:w10="urn:schemas-microsoft-com:office:word" xmlns:w="http://schemas.openxmlformats.org/wordprocessingml/2006/main" xmlns:w14="http://schemas.microsoft.com/office/word/2010/wordml" xmlns:w15="http://schemas.microsoft.com/office/word/2012/wordml" xmlns:w16cex="http://schemas.microsoft.com/office/word/2018/wordml/cex" xmlns:w16cid="http://schemas.microsoft.com/office/word/2016/wordml/cid" xmlns:w16="http://schemas.microsoft.com/office/word/2018/wordml" xmlns:w16sdtdh="http://schemas.microsoft.com/office/word/2020/wordml/sdtdatahash" xmlns:w16se="http://schemas.microsoft.com/office/word/2015/wordml/symex" xmlns:wpg="http://schemas.microsoft.com/office/word/2010/wordprocessingGroup" xmlns:wpi="http://schemas.microsoft.com/office/word/2010/wordprocessingInk" xmlns:wne="http://schemas.microsoft.com/office/word/2006/wordml" xmlns:wps="http://schemas.microsoft.com/office/word/2010/wordprocessingShape" mc:Ignorable="w14 w15 w16se w16cid w16 w16cex w16sdtdh wp14">
+<w:numbering xmlns:wpc="http://schemas.microsoft.com/office/word/2010/wordprocessingCanvas" xmlns:cx="http://schemas.microsoft.com/office/drawing/2014/chartex" xmlns:cx1="http://schemas.microsoft.com/office/drawing/2015/9/8/chartex" xmlns:cx2="http://schemas.microsoft.com/office/drawing/2015/10/21/chartex" xmlns:cx3="http://schemas.microsoft.com/office/drawing/2016/5/9/chartex" xmlns:cx4="http://schemas.microsoft.com/office/drawing/2016/5/10/chartex" xmlns:cx5="http://schemas.microsoft.com/office/drawing/2016/5/11/chartex" xmlns:cx6="http://schemas.microsoft.com/office/drawing/2016/5/12/chartex" xmlns:cx7="http://schemas.microsoft.com/office/drawing/2016/5/13/chartex" xmlns:cx8="http://schemas.microsoft.com/office/drawing/2016/5/14/chartex" xmlns:mc="http://schemas.openxmlformats.org/markup-compatibility/2006" xmlns:aink="http://schemas.microsoft.com/office/drawing/2016/ink" xmlns:am3d="http://schemas.microsoft.com/office/drawing/2017/model3d" xmlns:o="urn:schemas-microsoft-com:office:office" xmlns:r="http://schemas.openxmlformats.org/officeDocument/2006/relationships" xmlns:m="http://schemas.openxmlformats.org/officeDocument/2006/math" xmlns:v="urn:schemas-microsoft-com:vml" xmlns:wp14="http://schemas.microsoft.com/office/word/2010/wordprocessingDrawing" xmlns:wp="http://schemas.openxmlformats.org/drawingml/2006/wordprocessingDrawing" xmlns:w10="urn:schemas-microsoft-com:office:word" xmlns:w="http://schemas.openxmlformats.org/wordprocessingml/2006/main" xmlns:w14="http://schemas.microsoft.com/office/word/2010/wordml" xmlns:w15="http://schemas.microsoft.com/office/word/2012/wordml" xmlns:w16cex="http://schemas.microsoft.com/office/word/2018/wordml/cex" xmlns:w16cid="http://schemas.microsoft.com/office/word/2016/wordml/cid" xmlns:w16="http://schemas.microsoft.com/office/word/2018/wordml" xmlns:w16sdtdh="http://schemas.microsoft.com/office/word/2020/wordml/sdtdatahash" xmlns:w16se="http://schemas.microsoft.com/office/word/2015/wordml/symex" xmlns:wpg="http://schemas.microsoft.com/office/word/2010/wordprocessingGroup" xmlns:wpi="http://schemas.microsoft.com/office/word/2010/wordprocessingInk" xmlns:wne="http://schemas.microsoft.com/office/word/2006/wordml" xmlns:wps="http://schemas.microsoft.com/office/word/2010/wordprocessingShape" mc:Ignorable="w14 w15 w16se w16cid w16 w16cex w16sdtdh wp14">
   <w:abstractNum w:abstractNumId="0" w15:restartNumberingAfterBreak="0">
     <w:nsid w:val="FFFFFF89"/>
     <w:multiLevelType w:val="singleLevel"/>
@@ -8293,148 +10096,148 @@
       </w:rPr>
     </w:lvl>
   </w:abstractNum>
-  <w:num w:numId="1" w16cid:durableId="1841851666">
+  <w:num w:numId="1">
     <w:abstractNumId w:val="29"/>
   </w:num>
-  <w:num w:numId="2" w16cid:durableId="124205906">
+  <w:num w:numId="2">
     <w:abstractNumId w:val="24"/>
   </w:num>
-  <w:num w:numId="3" w16cid:durableId="841968051">
+  <w:num w:numId="3">
     <w:abstractNumId w:val="32"/>
   </w:num>
-  <w:num w:numId="4" w16cid:durableId="1786462299">
+  <w:num w:numId="4">
     <w:abstractNumId w:val="10"/>
   </w:num>
-  <w:num w:numId="5" w16cid:durableId="519242602">
+  <w:num w:numId="5">
     <w:abstractNumId w:val="12"/>
   </w:num>
-  <w:num w:numId="6" w16cid:durableId="1695233673">
+  <w:num w:numId="6">
     <w:abstractNumId w:val="35"/>
   </w:num>
-  <w:num w:numId="7" w16cid:durableId="913853542">
+  <w:num w:numId="7">
     <w:abstractNumId w:val="19"/>
   </w:num>
-  <w:num w:numId="8" w16cid:durableId="1910771399">
+  <w:num w:numId="8">
     <w:abstractNumId w:val="16"/>
   </w:num>
-  <w:num w:numId="9" w16cid:durableId="942691393">
+  <w:num w:numId="9">
     <w:abstractNumId w:val="45"/>
   </w:num>
-  <w:num w:numId="10" w16cid:durableId="1013186656">
+  <w:num w:numId="10">
     <w:abstractNumId w:val="6"/>
   </w:num>
-  <w:num w:numId="11" w16cid:durableId="721557150">
+  <w:num w:numId="11">
     <w:abstractNumId w:val="36"/>
   </w:num>
-  <w:num w:numId="12" w16cid:durableId="172182769">
+  <w:num w:numId="12">
     <w:abstractNumId w:val="3"/>
   </w:num>
-  <w:num w:numId="13" w16cid:durableId="1147629156">
+  <w:num w:numId="13">
     <w:abstractNumId w:val="21"/>
   </w:num>
-  <w:num w:numId="14" w16cid:durableId="189613212">
+  <w:num w:numId="14">
     <w:abstractNumId w:val="28"/>
   </w:num>
-  <w:num w:numId="15" w16cid:durableId="988098106">
+  <w:num w:numId="15">
     <w:abstractNumId w:val="20"/>
   </w:num>
-  <w:num w:numId="16" w16cid:durableId="1288897638">
+  <w:num w:numId="16">
     <w:abstractNumId w:val="38"/>
   </w:num>
-  <w:num w:numId="17" w16cid:durableId="142546625">
+  <w:num w:numId="17">
     <w:abstractNumId w:val="5"/>
   </w:num>
-  <w:num w:numId="18" w16cid:durableId="1293948036">
+  <w:num w:numId="18">
     <w:abstractNumId w:val="18"/>
   </w:num>
-  <w:num w:numId="19" w16cid:durableId="1173834982">
+  <w:num w:numId="19">
     <w:abstractNumId w:val="34"/>
   </w:num>
-  <w:num w:numId="20" w16cid:durableId="2027831691">
+  <w:num w:numId="20">
     <w:abstractNumId w:val="4"/>
   </w:num>
-  <w:num w:numId="21" w16cid:durableId="314799758">
+  <w:num w:numId="21">
     <w:abstractNumId w:val="2"/>
   </w:num>
-  <w:num w:numId="22" w16cid:durableId="1354570293">
+  <w:num w:numId="22">
     <w:abstractNumId w:val="13"/>
   </w:num>
-  <w:num w:numId="23" w16cid:durableId="1424453302">
+  <w:num w:numId="23">
     <w:abstractNumId w:val="8"/>
   </w:num>
-  <w:num w:numId="24" w16cid:durableId="1028606080">
+  <w:num w:numId="24">
     <w:abstractNumId w:val="14"/>
   </w:num>
-  <w:num w:numId="25" w16cid:durableId="586159370">
+  <w:num w:numId="25">
     <w:abstractNumId w:val="37"/>
   </w:num>
-  <w:num w:numId="26" w16cid:durableId="950042391">
+  <w:num w:numId="26">
     <w:abstractNumId w:val="46"/>
   </w:num>
-  <w:num w:numId="27" w16cid:durableId="2092502089">
+  <w:num w:numId="27">
     <w:abstractNumId w:val="1"/>
   </w:num>
-  <w:num w:numId="28" w16cid:durableId="1157915356">
+  <w:num w:numId="28">
     <w:abstractNumId w:val="39"/>
   </w:num>
-  <w:num w:numId="29" w16cid:durableId="1086422014">
+  <w:num w:numId="29">
     <w:abstractNumId w:val="7"/>
   </w:num>
-  <w:num w:numId="30" w16cid:durableId="469830308">
+  <w:num w:numId="30">
     <w:abstractNumId w:val="44"/>
   </w:num>
-  <w:num w:numId="31" w16cid:durableId="605041396">
+  <w:num w:numId="31">
     <w:abstractNumId w:val="41"/>
   </w:num>
-  <w:num w:numId="32" w16cid:durableId="1214001998">
+  <w:num w:numId="32">
     <w:abstractNumId w:val="47"/>
   </w:num>
-  <w:num w:numId="33" w16cid:durableId="2066295224">
+  <w:num w:numId="33">
     <w:abstractNumId w:val="0"/>
   </w:num>
-  <w:num w:numId="34" w16cid:durableId="1960603916">
+  <w:num w:numId="34">
     <w:abstractNumId w:val="25"/>
   </w:num>
-  <w:num w:numId="35" w16cid:durableId="907808547">
+  <w:num w:numId="35">
     <w:abstractNumId w:val="43"/>
   </w:num>
-  <w:num w:numId="36" w16cid:durableId="830802124">
+  <w:num w:numId="36">
     <w:abstractNumId w:val="27"/>
   </w:num>
-  <w:num w:numId="37" w16cid:durableId="643050727">
+  <w:num w:numId="37">
     <w:abstractNumId w:val="33"/>
   </w:num>
-  <w:num w:numId="38" w16cid:durableId="141822539">
+  <w:num w:numId="38">
     <w:abstractNumId w:val="11"/>
   </w:num>
-  <w:num w:numId="39" w16cid:durableId="636103313">
+  <w:num w:numId="39">
     <w:abstractNumId w:val="23"/>
   </w:num>
-  <w:num w:numId="40" w16cid:durableId="125664653">
+  <w:num w:numId="40">
     <w:abstractNumId w:val="30"/>
   </w:num>
-  <w:num w:numId="41" w16cid:durableId="15930851">
+  <w:num w:numId="41">
     <w:abstractNumId w:val="42"/>
   </w:num>
-  <w:num w:numId="42" w16cid:durableId="1928886193">
+  <w:num w:numId="42">
     <w:abstractNumId w:val="9"/>
   </w:num>
-  <w:num w:numId="43" w16cid:durableId="550309560">
+  <w:num w:numId="43">
     <w:abstractNumId w:val="31"/>
   </w:num>
-  <w:num w:numId="44" w16cid:durableId="1724988150">
+  <w:num w:numId="44">
     <w:abstractNumId w:val="22"/>
   </w:num>
-  <w:num w:numId="45" w16cid:durableId="1078987897">
+  <w:num w:numId="45">
     <w:abstractNumId w:val="26"/>
   </w:num>
-  <w:num w:numId="46" w16cid:durableId="1236819993">
+  <w:num w:numId="46">
     <w:abstractNumId w:val="40"/>
   </w:num>
-  <w:num w:numId="47" w16cid:durableId="1088430396">
+  <w:num w:numId="47">
     <w:abstractNumId w:val="17"/>
   </w:num>
-  <w:num w:numId="48" w16cid:durableId="809441599">
+  <w:num w:numId="48">
     <w:abstractNumId w:val="15"/>
   </w:num>
   <w:numIdMacAtCleanup w:val="7"/>

--- a/doc/詞/宋朝/李清照/李清照-一剪梅·紅藕香殘玉簟秋.docx
+++ b/doc/詞/宋朝/李清照/李清照-一剪梅·紅藕香殘玉簟秋.docx
@@ -1,6 +1,6 @@
 
 <file path=word/document.xml><?xml version="1.0" encoding="utf-8"?>
-<w:document xmlns:wpc="http://schemas.microsoft.com/office/word/2010/wordprocessingCanvas" xmlns:cx="http://schemas.microsoft.com/office/drawing/2014/chartex" xmlns:cx1="http://schemas.microsoft.com/office/drawing/2015/9/8/chartex" xmlns:cx2="http://schemas.microsoft.com/office/drawing/2015/10/21/chartex" xmlns:cx3="http://schemas.microsoft.com/office/drawing/2016/5/9/chartex" xmlns:cx4="http://schemas.microsoft.com/office/drawing/2016/5/10/chartex" xmlns:cx5="http://schemas.microsoft.com/office/drawing/2016/5/11/chartex" xmlns:cx6="http://schemas.microsoft.com/office/drawing/2016/5/12/chartex" xmlns:cx7="http://schemas.microsoft.com/office/drawing/2016/5/13/chartex" xmlns:cx8="http://schemas.microsoft.com/office/drawing/2016/5/14/chartex" xmlns:mc="http://schemas.openxmlformats.org/markup-compatibility/2006" xmlns:aink="http://schemas.microsoft.com/office/drawing/2016/ink" xmlns:am3d="http://schemas.microsoft.com/office/drawing/2017/model3d" xmlns:o="urn:schemas-microsoft-com:office:office" xmlns:r="http://schemas.openxmlformats.org/officeDocument/2006/relationships" xmlns:m="http://schemas.openxmlformats.org/officeDocument/2006/math" xmlns:v="urn:schemas-microsoft-com:vml" xmlns:wp14="http://schemas.microsoft.com/office/word/2010/wordprocessingDrawing" xmlns:wp="http://schemas.openxmlformats.org/drawingml/2006/wordprocessingDrawing" xmlns:w10="urn:schemas-microsoft-com:office:word" xmlns:w="http://schemas.openxmlformats.org/wordprocessingml/2006/main" xmlns:w14="http://schemas.microsoft.com/office/word/2010/wordml" xmlns:w15="http://schemas.microsoft.com/office/word/2012/wordml" xmlns:w16cex="http://schemas.microsoft.com/office/word/2018/wordml/cex" xmlns:w16cid="http://schemas.microsoft.com/office/word/2016/wordml/cid" xmlns:w16="http://schemas.microsoft.com/office/word/2018/wordml" xmlns:w16sdtdh="http://schemas.microsoft.com/office/word/2020/wordml/sdtdatahash" xmlns:w16se="http://schemas.microsoft.com/office/word/2015/wordml/symex" xmlns:wpg="http://schemas.microsoft.com/office/word/2010/wordprocessingGroup" xmlns:wpi="http://schemas.microsoft.com/office/word/2010/wordprocessingInk" xmlns:wne="http://schemas.microsoft.com/office/word/2006/wordml" xmlns:wps="http://schemas.microsoft.com/office/word/2010/wordprocessingShape" mc:Ignorable="w14 w15 w16se w16cid w16 w16cex w16sdtdh wp14">
+<w:document xmlns:wpc="http://schemas.microsoft.com/office/word/2010/wordprocessingCanvas" xmlns:cx="http://schemas.microsoft.com/office/drawing/2014/chartex" xmlns:cx1="http://schemas.microsoft.com/office/drawing/2015/9/8/chartex" xmlns:cx2="http://schemas.microsoft.com/office/drawing/2015/10/21/chartex" xmlns:cx3="http://schemas.microsoft.com/office/drawing/2016/5/9/chartex" xmlns:cx4="http://schemas.microsoft.com/office/drawing/2016/5/10/chartex" xmlns:cx5="http://schemas.microsoft.com/office/drawing/2016/5/11/chartex" xmlns:cx6="http://schemas.microsoft.com/office/drawing/2016/5/12/chartex" xmlns:cx7="http://schemas.microsoft.com/office/drawing/2016/5/13/chartex" xmlns:cx8="http://schemas.microsoft.com/office/drawing/2016/5/14/chartex" xmlns:mc="http://schemas.openxmlformats.org/markup-compatibility/2006" xmlns:aink="http://schemas.microsoft.com/office/drawing/2016/ink" xmlns:am3d="http://schemas.microsoft.com/office/drawing/2017/model3d" xmlns:o="urn:schemas-microsoft-com:office:office" xmlns:oel="http://schemas.microsoft.com/office/2019/extlst" xmlns:r="http://schemas.openxmlformats.org/officeDocument/2006/relationships" xmlns:m="http://schemas.openxmlformats.org/officeDocument/2006/math" xmlns:v="urn:schemas-microsoft-com:vml" xmlns:wp14="http://schemas.microsoft.com/office/word/2010/wordprocessingDrawing" xmlns:wp="http://schemas.openxmlformats.org/drawingml/2006/wordprocessingDrawing" xmlns:w10="urn:schemas-microsoft-com:office:word" xmlns:w="http://schemas.openxmlformats.org/wordprocessingml/2006/main" xmlns:w14="http://schemas.microsoft.com/office/word/2010/wordml" xmlns:w15="http://schemas.microsoft.com/office/word/2012/wordml" xmlns:w16cex="http://schemas.microsoft.com/office/word/2018/wordml/cex" xmlns:w16cid="http://schemas.microsoft.com/office/word/2016/wordml/cid" xmlns:w16="http://schemas.microsoft.com/office/word/2018/wordml" xmlns:w16sdtdh="http://schemas.microsoft.com/office/word/2020/wordml/sdtdatahash" xmlns:w16se="http://schemas.microsoft.com/office/word/2015/wordml/symex" xmlns:wpg="http://schemas.microsoft.com/office/word/2010/wordprocessingGroup" xmlns:wpi="http://schemas.microsoft.com/office/word/2010/wordprocessingInk" xmlns:wne="http://schemas.microsoft.com/office/word/2006/wordml" xmlns:wps="http://schemas.microsoft.com/office/word/2010/wordprocessingShape" mc:Ignorable="w14 w15 w16se w16cid w16 w16cex w16sdtdh wp14">
   <w:body>
     <w:p>
       <w:pPr>
@@ -4639,7 +4639,7 @@
         <w:rPr>
           <w:rFonts w:hint="eastAsia"/>
         </w:rPr>
-        <w:t>率軍北伐，渡江至中流時，擊打船槳而立誓恢復中原。。比喻收復失土，報效國家的壯烈情懷。</w:t>
+        <w:t>率軍北伐，渡江至中流時，擊打船槳而立誓恢復中原。比喻收復失土，報效國家的壯烈情懷。</w:t>
       </w:r>
     </w:p>
     <w:p>
@@ -4679,7 +4679,13 @@
         <w:rPr>
           <w:rFonts w:hint="eastAsia"/>
         </w:rPr>
-        <w:t>玩味(</w:t>
+        <w:t>玩</w:t>
+      </w:r>
+      <w:r>
+        <w:rPr>
+          <w:rFonts w:hint="eastAsia"/>
+        </w:rPr>
+        <w:t>(</w:t>
       </w:r>
       <w:proofErr w:type="gramStart"/>
       <w:r>
@@ -4696,7 +4702,13 @@
         <w:rPr>
           <w:rFonts w:hint="eastAsia"/>
         </w:rPr>
-        <w:t>)：體會其中的意義或趣味。【例】仔細玩味，他那番話還頗有道理。</w:t>
+        <w:t>)</w:t>
+      </w:r>
+      <w:r>
+        <w:rPr>
+          <w:rFonts w:hint="eastAsia"/>
+        </w:rPr>
+        <w:t>味：體會其中的意義或趣味。【例】仔細玩味，他那番話還頗有道理。</w:t>
       </w:r>
     </w:p>
     <w:p>
@@ -4793,7 +4805,7 @@
 </file>
 
 <file path=word/endnotes.xml><?xml version="1.0" encoding="utf-8"?>
-<w:endnotes xmlns:wpc="http://schemas.microsoft.com/office/word/2010/wordprocessingCanvas" xmlns:cx="http://schemas.microsoft.com/office/drawing/2014/chartex" xmlns:cx1="http://schemas.microsoft.com/office/drawing/2015/9/8/chartex" xmlns:cx2="http://schemas.microsoft.com/office/drawing/2015/10/21/chartex" xmlns:cx3="http://schemas.microsoft.com/office/drawing/2016/5/9/chartex" xmlns:cx4="http://schemas.microsoft.com/office/drawing/2016/5/10/chartex" xmlns:cx5="http://schemas.microsoft.com/office/drawing/2016/5/11/chartex" xmlns:cx6="http://schemas.microsoft.com/office/drawing/2016/5/12/chartex" xmlns:cx7="http://schemas.microsoft.com/office/drawing/2016/5/13/chartex" xmlns:cx8="http://schemas.microsoft.com/office/drawing/2016/5/14/chartex" xmlns:mc="http://schemas.openxmlformats.org/markup-compatibility/2006" xmlns:aink="http://schemas.microsoft.com/office/drawing/2016/ink" xmlns:am3d="http://schemas.microsoft.com/office/drawing/2017/model3d" xmlns:o="urn:schemas-microsoft-com:office:office" xmlns:r="http://schemas.openxmlformats.org/officeDocument/2006/relationships" xmlns:m="http://schemas.openxmlformats.org/officeDocument/2006/math" xmlns:v="urn:schemas-microsoft-com:vml" xmlns:wp14="http://schemas.microsoft.com/office/word/2010/wordprocessingDrawing" xmlns:wp="http://schemas.openxmlformats.org/drawingml/2006/wordprocessingDrawing" xmlns:w10="urn:schemas-microsoft-com:office:word" xmlns:w="http://schemas.openxmlformats.org/wordprocessingml/2006/main" xmlns:w14="http://schemas.microsoft.com/office/word/2010/wordml" xmlns:w15="http://schemas.microsoft.com/office/word/2012/wordml" xmlns:w16cex="http://schemas.microsoft.com/office/word/2018/wordml/cex" xmlns:w16cid="http://schemas.microsoft.com/office/word/2016/wordml/cid" xmlns:w16="http://schemas.microsoft.com/office/word/2018/wordml" xmlns:w16sdtdh="http://schemas.microsoft.com/office/word/2020/wordml/sdtdatahash" xmlns:w16se="http://schemas.microsoft.com/office/word/2015/wordml/symex" xmlns:wpg="http://schemas.microsoft.com/office/word/2010/wordprocessingGroup" xmlns:wpi="http://schemas.microsoft.com/office/word/2010/wordprocessingInk" xmlns:wne="http://schemas.microsoft.com/office/word/2006/wordml" xmlns:wps="http://schemas.microsoft.com/office/word/2010/wordprocessingShape" mc:Ignorable="w14 w15 w16se w16cid w16 w16cex w16sdtdh wp14">
+<w:endnotes xmlns:wpc="http://schemas.microsoft.com/office/word/2010/wordprocessingCanvas" xmlns:cx="http://schemas.microsoft.com/office/drawing/2014/chartex" xmlns:cx1="http://schemas.microsoft.com/office/drawing/2015/9/8/chartex" xmlns:cx2="http://schemas.microsoft.com/office/drawing/2015/10/21/chartex" xmlns:cx3="http://schemas.microsoft.com/office/drawing/2016/5/9/chartex" xmlns:cx4="http://schemas.microsoft.com/office/drawing/2016/5/10/chartex" xmlns:cx5="http://schemas.microsoft.com/office/drawing/2016/5/11/chartex" xmlns:cx6="http://schemas.microsoft.com/office/drawing/2016/5/12/chartex" xmlns:cx7="http://schemas.microsoft.com/office/drawing/2016/5/13/chartex" xmlns:cx8="http://schemas.microsoft.com/office/drawing/2016/5/14/chartex" xmlns:mc="http://schemas.openxmlformats.org/markup-compatibility/2006" xmlns:aink="http://schemas.microsoft.com/office/drawing/2016/ink" xmlns:am3d="http://schemas.microsoft.com/office/drawing/2017/model3d" xmlns:o="urn:schemas-microsoft-com:office:office" xmlns:oel="http://schemas.microsoft.com/office/2019/extlst" xmlns:r="http://schemas.openxmlformats.org/officeDocument/2006/relationships" xmlns:m="http://schemas.openxmlformats.org/officeDocument/2006/math" xmlns:v="urn:schemas-microsoft-com:vml" xmlns:wp14="http://schemas.microsoft.com/office/word/2010/wordprocessingDrawing" xmlns:wp="http://schemas.openxmlformats.org/drawingml/2006/wordprocessingDrawing" xmlns:w10="urn:schemas-microsoft-com:office:word" xmlns:w="http://schemas.openxmlformats.org/wordprocessingml/2006/main" xmlns:w14="http://schemas.microsoft.com/office/word/2010/wordml" xmlns:w15="http://schemas.microsoft.com/office/word/2012/wordml" xmlns:w16cex="http://schemas.microsoft.com/office/word/2018/wordml/cex" xmlns:w16cid="http://schemas.microsoft.com/office/word/2016/wordml/cid" xmlns:w16="http://schemas.microsoft.com/office/word/2018/wordml" xmlns:w16sdtdh="http://schemas.microsoft.com/office/word/2020/wordml/sdtdatahash" xmlns:w16se="http://schemas.microsoft.com/office/word/2015/wordml/symex" xmlns:wpg="http://schemas.microsoft.com/office/word/2010/wordprocessingGroup" xmlns:wpi="http://schemas.microsoft.com/office/word/2010/wordprocessingInk" xmlns:wne="http://schemas.microsoft.com/office/word/2006/wordml" xmlns:wps="http://schemas.microsoft.com/office/word/2010/wordprocessingShape" mc:Ignorable="w14 w15 w16se w16cid w16 w16cex w16sdtdh wp14">
   <w:endnote w:type="separator" w:id="-1">
     <w:p>
       <w:pPr>
@@ -4818,7 +4830,7 @@
 </file>
 
 <file path=word/footer1.xml><?xml version="1.0" encoding="utf-8"?>
-<w:ftr xmlns:wpc="http://schemas.microsoft.com/office/word/2010/wordprocessingCanvas" xmlns:cx="http://schemas.microsoft.com/office/drawing/2014/chartex" xmlns:cx1="http://schemas.microsoft.com/office/drawing/2015/9/8/chartex" xmlns:cx2="http://schemas.microsoft.com/office/drawing/2015/10/21/chartex" xmlns:cx3="http://schemas.microsoft.com/office/drawing/2016/5/9/chartex" xmlns:cx4="http://schemas.microsoft.com/office/drawing/2016/5/10/chartex" xmlns:cx5="http://schemas.microsoft.com/office/drawing/2016/5/11/chartex" xmlns:cx6="http://schemas.microsoft.com/office/drawing/2016/5/12/chartex" xmlns:cx7="http://schemas.microsoft.com/office/drawing/2016/5/13/chartex" xmlns:cx8="http://schemas.microsoft.com/office/drawing/2016/5/14/chartex" xmlns:mc="http://schemas.openxmlformats.org/markup-compatibility/2006" xmlns:aink="http://schemas.microsoft.com/office/drawing/2016/ink" xmlns:am3d="http://schemas.microsoft.com/office/drawing/2017/model3d" xmlns:o="urn:schemas-microsoft-com:office:office" xmlns:r="http://schemas.openxmlformats.org/officeDocument/2006/relationships" xmlns:m="http://schemas.openxmlformats.org/officeDocument/2006/math" xmlns:v="urn:schemas-microsoft-com:vml" xmlns:wp14="http://schemas.microsoft.com/office/word/2010/wordprocessingDrawing" xmlns:wp="http://schemas.openxmlformats.org/drawingml/2006/wordprocessingDrawing" xmlns:w10="urn:schemas-microsoft-com:office:word" xmlns:w="http://schemas.openxmlformats.org/wordprocessingml/2006/main" xmlns:w14="http://schemas.microsoft.com/office/word/2010/wordml" xmlns:w15="http://schemas.microsoft.com/office/word/2012/wordml" xmlns:w16cex="http://schemas.microsoft.com/office/word/2018/wordml/cex" xmlns:w16cid="http://schemas.microsoft.com/office/word/2016/wordml/cid" xmlns:w16="http://schemas.microsoft.com/office/word/2018/wordml" xmlns:w16sdtdh="http://schemas.microsoft.com/office/word/2020/wordml/sdtdatahash" xmlns:w16se="http://schemas.microsoft.com/office/word/2015/wordml/symex" xmlns:wpg="http://schemas.microsoft.com/office/word/2010/wordprocessingGroup" xmlns:wpi="http://schemas.microsoft.com/office/word/2010/wordprocessingInk" xmlns:wne="http://schemas.microsoft.com/office/word/2006/wordml" xmlns:wps="http://schemas.microsoft.com/office/word/2010/wordprocessingShape" mc:Ignorable="w14 w15 w16se w16cid w16 w16cex w16sdtdh wp14">
+<w:ftr xmlns:wpc="http://schemas.microsoft.com/office/word/2010/wordprocessingCanvas" xmlns:cx="http://schemas.microsoft.com/office/drawing/2014/chartex" xmlns:cx1="http://schemas.microsoft.com/office/drawing/2015/9/8/chartex" xmlns:cx2="http://schemas.microsoft.com/office/drawing/2015/10/21/chartex" xmlns:cx3="http://schemas.microsoft.com/office/drawing/2016/5/9/chartex" xmlns:cx4="http://schemas.microsoft.com/office/drawing/2016/5/10/chartex" xmlns:cx5="http://schemas.microsoft.com/office/drawing/2016/5/11/chartex" xmlns:cx6="http://schemas.microsoft.com/office/drawing/2016/5/12/chartex" xmlns:cx7="http://schemas.microsoft.com/office/drawing/2016/5/13/chartex" xmlns:cx8="http://schemas.microsoft.com/office/drawing/2016/5/14/chartex" xmlns:mc="http://schemas.openxmlformats.org/markup-compatibility/2006" xmlns:aink="http://schemas.microsoft.com/office/drawing/2016/ink" xmlns:am3d="http://schemas.microsoft.com/office/drawing/2017/model3d" xmlns:o="urn:schemas-microsoft-com:office:office" xmlns:oel="http://schemas.microsoft.com/office/2019/extlst" xmlns:r="http://schemas.openxmlformats.org/officeDocument/2006/relationships" xmlns:m="http://schemas.openxmlformats.org/officeDocument/2006/math" xmlns:v="urn:schemas-microsoft-com:vml" xmlns:wp14="http://schemas.microsoft.com/office/word/2010/wordprocessingDrawing" xmlns:wp="http://schemas.openxmlformats.org/drawingml/2006/wordprocessingDrawing" xmlns:w10="urn:schemas-microsoft-com:office:word" xmlns:w="http://schemas.openxmlformats.org/wordprocessingml/2006/main" xmlns:w14="http://schemas.microsoft.com/office/word/2010/wordml" xmlns:w15="http://schemas.microsoft.com/office/word/2012/wordml" xmlns:w16cex="http://schemas.microsoft.com/office/word/2018/wordml/cex" xmlns:w16cid="http://schemas.microsoft.com/office/word/2016/wordml/cid" xmlns:w16="http://schemas.microsoft.com/office/word/2018/wordml" xmlns:w16sdtdh="http://schemas.microsoft.com/office/word/2020/wordml/sdtdatahash" xmlns:w16se="http://schemas.microsoft.com/office/word/2015/wordml/symex" xmlns:wpg="http://schemas.microsoft.com/office/word/2010/wordprocessingGroup" xmlns:wpi="http://schemas.microsoft.com/office/word/2010/wordprocessingInk" xmlns:wne="http://schemas.microsoft.com/office/word/2006/wordml" xmlns:wps="http://schemas.microsoft.com/office/word/2010/wordprocessingShape" mc:Ignorable="w14 w15 w16se w16cid w16 w16cex w16sdtdh wp14">
   <w:sdt>
     <w:sdtPr>
       <w:id w:val="1495451635"/>
@@ -4827,7 +4839,6 @@
         <w:docPartUnique/>
       </w:docPartObj>
     </w:sdtPr>
-    <w:sdtEndPr/>
     <w:sdtContent>
       <w:p>
         <w:pPr>
@@ -4870,7 +4881,7 @@
 </file>
 
 <file path=word/footnotes.xml><?xml version="1.0" encoding="utf-8"?>
-<w:footnotes xmlns:wpc="http://schemas.microsoft.com/office/word/2010/wordprocessingCanvas" xmlns:cx="http://schemas.microsoft.com/office/drawing/2014/chartex" xmlns:cx1="http://schemas.microsoft.com/office/drawing/2015/9/8/chartex" xmlns:cx2="http://schemas.microsoft.com/office/drawing/2015/10/21/chartex" xmlns:cx3="http://schemas.microsoft.com/office/drawing/2016/5/9/chartex" xmlns:cx4="http://schemas.microsoft.com/office/drawing/2016/5/10/chartex" xmlns:cx5="http://schemas.microsoft.com/office/drawing/2016/5/11/chartex" xmlns:cx6="http://schemas.microsoft.com/office/drawing/2016/5/12/chartex" xmlns:cx7="http://schemas.microsoft.com/office/drawing/2016/5/13/chartex" xmlns:cx8="http://schemas.microsoft.com/office/drawing/2016/5/14/chartex" xmlns:mc="http://schemas.openxmlformats.org/markup-compatibility/2006" xmlns:aink="http://schemas.microsoft.com/office/drawing/2016/ink" xmlns:am3d="http://schemas.microsoft.com/office/drawing/2017/model3d" xmlns:o="urn:schemas-microsoft-com:office:office" xmlns:r="http://schemas.openxmlformats.org/officeDocument/2006/relationships" xmlns:m="http://schemas.openxmlformats.org/officeDocument/2006/math" xmlns:v="urn:schemas-microsoft-com:vml" xmlns:wp14="http://schemas.microsoft.com/office/word/2010/wordprocessingDrawing" xmlns:wp="http://schemas.openxmlformats.org/drawingml/2006/wordprocessingDrawing" xmlns:w10="urn:schemas-microsoft-com:office:word" xmlns:w="http://schemas.openxmlformats.org/wordprocessingml/2006/main" xmlns:w14="http://schemas.microsoft.com/office/word/2010/wordml" xmlns:w15="http://schemas.microsoft.com/office/word/2012/wordml" xmlns:w16cex="http://schemas.microsoft.com/office/word/2018/wordml/cex" xmlns:w16cid="http://schemas.microsoft.com/office/word/2016/wordml/cid" xmlns:w16="http://schemas.microsoft.com/office/word/2018/wordml" xmlns:w16sdtdh="http://schemas.microsoft.com/office/word/2020/wordml/sdtdatahash" xmlns:w16se="http://schemas.microsoft.com/office/word/2015/wordml/symex" xmlns:wpg="http://schemas.microsoft.com/office/word/2010/wordprocessingGroup" xmlns:wpi="http://schemas.microsoft.com/office/word/2010/wordprocessingInk" xmlns:wne="http://schemas.microsoft.com/office/word/2006/wordml" xmlns:wps="http://schemas.microsoft.com/office/word/2010/wordprocessingShape" mc:Ignorable="w14 w15 w16se w16cid w16 w16cex w16sdtdh wp14">
+<w:footnotes xmlns:wpc="http://schemas.microsoft.com/office/word/2010/wordprocessingCanvas" xmlns:cx="http://schemas.microsoft.com/office/drawing/2014/chartex" xmlns:cx1="http://schemas.microsoft.com/office/drawing/2015/9/8/chartex" xmlns:cx2="http://schemas.microsoft.com/office/drawing/2015/10/21/chartex" xmlns:cx3="http://schemas.microsoft.com/office/drawing/2016/5/9/chartex" xmlns:cx4="http://schemas.microsoft.com/office/drawing/2016/5/10/chartex" xmlns:cx5="http://schemas.microsoft.com/office/drawing/2016/5/11/chartex" xmlns:cx6="http://schemas.microsoft.com/office/drawing/2016/5/12/chartex" xmlns:cx7="http://schemas.microsoft.com/office/drawing/2016/5/13/chartex" xmlns:cx8="http://schemas.microsoft.com/office/drawing/2016/5/14/chartex" xmlns:mc="http://schemas.openxmlformats.org/markup-compatibility/2006" xmlns:aink="http://schemas.microsoft.com/office/drawing/2016/ink" xmlns:am3d="http://schemas.microsoft.com/office/drawing/2017/model3d" xmlns:o="urn:schemas-microsoft-com:office:office" xmlns:oel="http://schemas.microsoft.com/office/2019/extlst" xmlns:r="http://schemas.openxmlformats.org/officeDocument/2006/relationships" xmlns:m="http://schemas.openxmlformats.org/officeDocument/2006/math" xmlns:v="urn:schemas-microsoft-com:vml" xmlns:wp14="http://schemas.microsoft.com/office/word/2010/wordprocessingDrawing" xmlns:wp="http://schemas.openxmlformats.org/drawingml/2006/wordprocessingDrawing" xmlns:w10="urn:schemas-microsoft-com:office:word" xmlns:w="http://schemas.openxmlformats.org/wordprocessingml/2006/main" xmlns:w14="http://schemas.microsoft.com/office/word/2010/wordml" xmlns:w15="http://schemas.microsoft.com/office/word/2012/wordml" xmlns:w16cex="http://schemas.microsoft.com/office/word/2018/wordml/cex" xmlns:w16cid="http://schemas.microsoft.com/office/word/2016/wordml/cid" xmlns:w16="http://schemas.microsoft.com/office/word/2018/wordml" xmlns:w16sdtdh="http://schemas.microsoft.com/office/word/2020/wordml/sdtdatahash" xmlns:w16se="http://schemas.microsoft.com/office/word/2015/wordml/symex" xmlns:wpg="http://schemas.microsoft.com/office/word/2010/wordprocessingGroup" xmlns:wpi="http://schemas.microsoft.com/office/word/2010/wordprocessingInk" xmlns:wne="http://schemas.microsoft.com/office/word/2006/wordml" xmlns:wps="http://schemas.microsoft.com/office/word/2010/wordprocessingShape" mc:Ignorable="w14 w15 w16se w16cid w16 w16cex w16sdtdh wp14">
   <w:footnote w:type="separator" w:id="-1">
     <w:p>
       <w:pPr>
@@ -4895,7 +4906,7 @@
 </file>
 
 <file path=word/numbering.xml><?xml version="1.0" encoding="utf-8"?>
-<w:numbering xmlns:wpc="http://schemas.microsoft.com/office/word/2010/wordprocessingCanvas" xmlns:cx="http://schemas.microsoft.com/office/drawing/2014/chartex" xmlns:cx1="http://schemas.microsoft.com/office/drawing/2015/9/8/chartex" xmlns:cx2="http://schemas.microsoft.com/office/drawing/2015/10/21/chartex" xmlns:cx3="http://schemas.microsoft.com/office/drawing/2016/5/9/chartex" xmlns:cx4="http://schemas.microsoft.com/office/drawing/2016/5/10/chartex" xmlns:cx5="http://schemas.microsoft.com/office/drawing/2016/5/11/chartex" xmlns:cx6="http://schemas.microsoft.com/office/drawing/2016/5/12/chartex" xmlns:cx7="http://schemas.microsoft.com/office/drawing/2016/5/13/chartex" xmlns:cx8="http://schemas.microsoft.com/office/drawing/2016/5/14/chartex" xmlns:mc="http://schemas.openxmlformats.org/markup-compatibility/2006" xmlns:aink="http://schemas.microsoft.com/office/drawing/2016/ink" xmlns:am3d="http://schemas.microsoft.com/office/drawing/2017/model3d" xmlns:o="urn:schemas-microsoft-com:office:office" xmlns:r="http://schemas.openxmlformats.org/officeDocument/2006/relationships" xmlns:m="http://schemas.openxmlformats.org/officeDocument/2006/math" xmlns:v="urn:schemas-microsoft-com:vml" xmlns:wp14="http://schemas.microsoft.com/office/word/2010/wordprocessingDrawing" xmlns:wp="http://schemas.openxmlformats.org/drawingml/2006/wordprocessingDrawing" xmlns:w10="urn:schemas-microsoft-com:office:word" xmlns:w="http://schemas.openxmlformats.org/wordprocessingml/2006/main" xmlns:w14="http://schemas.microsoft.com/office/word/2010/wordml" xmlns:w15="http://schemas.microsoft.com/office/word/2012/wordml" xmlns:w16cex="http://schemas.microsoft.com/office/word/2018/wordml/cex" xmlns:w16cid="http://schemas.microsoft.com/office/word/2016/wordml/cid" xmlns:w16="http://schemas.microsoft.com/office/word/2018/wordml" xmlns:w16sdtdh="http://schemas.microsoft.com/office/word/2020/wordml/sdtdatahash" xmlns:w16se="http://schemas.microsoft.com/office/word/2015/wordml/symex" xmlns:wpg="http://schemas.microsoft.com/office/word/2010/wordprocessingGroup" xmlns:wpi="http://schemas.microsoft.com/office/word/2010/wordprocessingInk" xmlns:wne="http://schemas.microsoft.com/office/word/2006/wordml" xmlns:wps="http://schemas.microsoft.com/office/word/2010/wordprocessingShape" mc:Ignorable="w14 w15 w16se w16cid w16 w16cex w16sdtdh wp14">
+<w:numbering xmlns:wpc="http://schemas.microsoft.com/office/word/2010/wordprocessingCanvas" xmlns:cx="http://schemas.microsoft.com/office/drawing/2014/chartex" xmlns:cx1="http://schemas.microsoft.com/office/drawing/2015/9/8/chartex" xmlns:cx2="http://schemas.microsoft.com/office/drawing/2015/10/21/chartex" xmlns:cx3="http://schemas.microsoft.com/office/drawing/2016/5/9/chartex" xmlns:cx4="http://schemas.microsoft.com/office/drawing/2016/5/10/chartex" xmlns:cx5="http://schemas.microsoft.com/office/drawing/2016/5/11/chartex" xmlns:cx6="http://schemas.microsoft.com/office/drawing/2016/5/12/chartex" xmlns:cx7="http://schemas.microsoft.com/office/drawing/2016/5/13/chartex" xmlns:cx8="http://schemas.microsoft.com/office/drawing/2016/5/14/chartex" xmlns:mc="http://schemas.openxmlformats.org/markup-compatibility/2006" xmlns:aink="http://schemas.microsoft.com/office/drawing/2016/ink" xmlns:am3d="http://schemas.microsoft.com/office/drawing/2017/model3d" xmlns:o="urn:schemas-microsoft-com:office:office" xmlns:oel="http://schemas.microsoft.com/office/2019/extlst" xmlns:r="http://schemas.openxmlformats.org/officeDocument/2006/relationships" xmlns:m="http://schemas.openxmlformats.org/officeDocument/2006/math" xmlns:v="urn:schemas-microsoft-com:vml" xmlns:wp14="http://schemas.microsoft.com/office/word/2010/wordprocessingDrawing" xmlns:wp="http://schemas.openxmlformats.org/drawingml/2006/wordprocessingDrawing" xmlns:w10="urn:schemas-microsoft-com:office:word" xmlns:w="http://schemas.openxmlformats.org/wordprocessingml/2006/main" xmlns:w14="http://schemas.microsoft.com/office/word/2010/wordml" xmlns:w15="http://schemas.microsoft.com/office/word/2012/wordml" xmlns:w16cex="http://schemas.microsoft.com/office/word/2018/wordml/cex" xmlns:w16cid="http://schemas.microsoft.com/office/word/2016/wordml/cid" xmlns:w16="http://schemas.microsoft.com/office/word/2018/wordml" xmlns:w16sdtdh="http://schemas.microsoft.com/office/word/2020/wordml/sdtdatahash" xmlns:w16se="http://schemas.microsoft.com/office/word/2015/wordml/symex" xmlns:wpg="http://schemas.microsoft.com/office/word/2010/wordprocessingGroup" xmlns:wpi="http://schemas.microsoft.com/office/word/2010/wordprocessingInk" xmlns:wne="http://schemas.microsoft.com/office/word/2006/wordml" xmlns:wps="http://schemas.microsoft.com/office/word/2010/wordprocessingShape" mc:Ignorable="w14 w15 w16se w16cid w16 w16cex w16sdtdh wp14">
   <w:abstractNum w:abstractNumId="0" w15:restartNumberingAfterBreak="0">
     <w:nsid w:val="FFFFFF89"/>
     <w:multiLevelType w:val="singleLevel"/>
@@ -10096,148 +10107,148 @@
       </w:rPr>
     </w:lvl>
   </w:abstractNum>
-  <w:num w:numId="1">
+  <w:num w:numId="1" w16cid:durableId="341514818">
     <w:abstractNumId w:val="29"/>
   </w:num>
-  <w:num w:numId="2">
+  <w:num w:numId="2" w16cid:durableId="2018145811">
     <w:abstractNumId w:val="24"/>
   </w:num>
-  <w:num w:numId="3">
+  <w:num w:numId="3" w16cid:durableId="707795780">
     <w:abstractNumId w:val="32"/>
   </w:num>
-  <w:num w:numId="4">
+  <w:num w:numId="4" w16cid:durableId="1468165625">
     <w:abstractNumId w:val="10"/>
   </w:num>
-  <w:num w:numId="5">
+  <w:num w:numId="5" w16cid:durableId="290523755">
     <w:abstractNumId w:val="12"/>
   </w:num>
-  <w:num w:numId="6">
+  <w:num w:numId="6" w16cid:durableId="203904194">
     <w:abstractNumId w:val="35"/>
   </w:num>
-  <w:num w:numId="7">
+  <w:num w:numId="7" w16cid:durableId="1570459413">
     <w:abstractNumId w:val="19"/>
   </w:num>
-  <w:num w:numId="8">
+  <w:num w:numId="8" w16cid:durableId="1456753431">
     <w:abstractNumId w:val="16"/>
   </w:num>
-  <w:num w:numId="9">
+  <w:num w:numId="9" w16cid:durableId="776564964">
     <w:abstractNumId w:val="45"/>
   </w:num>
-  <w:num w:numId="10">
+  <w:num w:numId="10" w16cid:durableId="2008484594">
     <w:abstractNumId w:val="6"/>
   </w:num>
-  <w:num w:numId="11">
+  <w:num w:numId="11" w16cid:durableId="2090300319">
     <w:abstractNumId w:val="36"/>
   </w:num>
-  <w:num w:numId="12">
+  <w:num w:numId="12" w16cid:durableId="134491811">
     <w:abstractNumId w:val="3"/>
   </w:num>
-  <w:num w:numId="13">
+  <w:num w:numId="13" w16cid:durableId="1154759699">
     <w:abstractNumId w:val="21"/>
   </w:num>
-  <w:num w:numId="14">
+  <w:num w:numId="14" w16cid:durableId="70274523">
     <w:abstractNumId w:val="28"/>
   </w:num>
-  <w:num w:numId="15">
+  <w:num w:numId="15" w16cid:durableId="970087916">
     <w:abstractNumId w:val="20"/>
   </w:num>
-  <w:num w:numId="16">
+  <w:num w:numId="16" w16cid:durableId="2070885318">
     <w:abstractNumId w:val="38"/>
   </w:num>
-  <w:num w:numId="17">
+  <w:num w:numId="17" w16cid:durableId="887766021">
     <w:abstractNumId w:val="5"/>
   </w:num>
-  <w:num w:numId="18">
+  <w:num w:numId="18" w16cid:durableId="1794901025">
     <w:abstractNumId w:val="18"/>
   </w:num>
-  <w:num w:numId="19">
+  <w:num w:numId="19" w16cid:durableId="2090226891">
     <w:abstractNumId w:val="34"/>
   </w:num>
-  <w:num w:numId="20">
+  <w:num w:numId="20" w16cid:durableId="1444619113">
     <w:abstractNumId w:val="4"/>
   </w:num>
-  <w:num w:numId="21">
+  <w:num w:numId="21" w16cid:durableId="1644504017">
     <w:abstractNumId w:val="2"/>
   </w:num>
-  <w:num w:numId="22">
+  <w:num w:numId="22" w16cid:durableId="1915625779">
     <w:abstractNumId w:val="13"/>
   </w:num>
-  <w:num w:numId="23">
+  <w:num w:numId="23" w16cid:durableId="526219471">
     <w:abstractNumId w:val="8"/>
   </w:num>
-  <w:num w:numId="24">
+  <w:num w:numId="24" w16cid:durableId="914045333">
     <w:abstractNumId w:val="14"/>
   </w:num>
-  <w:num w:numId="25">
+  <w:num w:numId="25" w16cid:durableId="344401740">
     <w:abstractNumId w:val="37"/>
   </w:num>
-  <w:num w:numId="26">
+  <w:num w:numId="26" w16cid:durableId="749697383">
     <w:abstractNumId w:val="46"/>
   </w:num>
-  <w:num w:numId="27">
+  <w:num w:numId="27" w16cid:durableId="107890855">
     <w:abstractNumId w:val="1"/>
   </w:num>
-  <w:num w:numId="28">
+  <w:num w:numId="28" w16cid:durableId="117577844">
     <w:abstractNumId w:val="39"/>
   </w:num>
-  <w:num w:numId="29">
+  <w:num w:numId="29" w16cid:durableId="213082944">
     <w:abstractNumId w:val="7"/>
   </w:num>
-  <w:num w:numId="30">
+  <w:num w:numId="30" w16cid:durableId="1094474272">
     <w:abstractNumId w:val="44"/>
   </w:num>
-  <w:num w:numId="31">
+  <w:num w:numId="31" w16cid:durableId="2092189583">
     <w:abstractNumId w:val="41"/>
   </w:num>
-  <w:num w:numId="32">
+  <w:num w:numId="32" w16cid:durableId="1066806778">
     <w:abstractNumId w:val="47"/>
   </w:num>
-  <w:num w:numId="33">
+  <w:num w:numId="33" w16cid:durableId="904294142">
     <w:abstractNumId w:val="0"/>
   </w:num>
-  <w:num w:numId="34">
+  <w:num w:numId="34" w16cid:durableId="128938907">
     <w:abstractNumId w:val="25"/>
   </w:num>
-  <w:num w:numId="35">
+  <w:num w:numId="35" w16cid:durableId="1939867469">
     <w:abstractNumId w:val="43"/>
   </w:num>
-  <w:num w:numId="36">
+  <w:num w:numId="36" w16cid:durableId="365522589">
     <w:abstractNumId w:val="27"/>
   </w:num>
-  <w:num w:numId="37">
+  <w:num w:numId="37" w16cid:durableId="494107166">
     <w:abstractNumId w:val="33"/>
   </w:num>
-  <w:num w:numId="38">
+  <w:num w:numId="38" w16cid:durableId="22873651">
     <w:abstractNumId w:val="11"/>
   </w:num>
-  <w:num w:numId="39">
+  <w:num w:numId="39" w16cid:durableId="862013069">
     <w:abstractNumId w:val="23"/>
   </w:num>
-  <w:num w:numId="40">
+  <w:num w:numId="40" w16cid:durableId="1021131071">
     <w:abstractNumId w:val="30"/>
   </w:num>
-  <w:num w:numId="41">
+  <w:num w:numId="41" w16cid:durableId="374549224">
     <w:abstractNumId w:val="42"/>
   </w:num>
-  <w:num w:numId="42">
+  <w:num w:numId="42" w16cid:durableId="1974094953">
     <w:abstractNumId w:val="9"/>
   </w:num>
-  <w:num w:numId="43">
+  <w:num w:numId="43" w16cid:durableId="717558877">
     <w:abstractNumId w:val="31"/>
   </w:num>
-  <w:num w:numId="44">
+  <w:num w:numId="44" w16cid:durableId="331835555">
     <w:abstractNumId w:val="22"/>
   </w:num>
-  <w:num w:numId="45">
+  <w:num w:numId="45" w16cid:durableId="1550990161">
     <w:abstractNumId w:val="26"/>
   </w:num>
-  <w:num w:numId="46">
+  <w:num w:numId="46" w16cid:durableId="806245613">
     <w:abstractNumId w:val="40"/>
   </w:num>
-  <w:num w:numId="47">
+  <w:num w:numId="47" w16cid:durableId="1650087617">
     <w:abstractNumId w:val="17"/>
   </w:num>
-  <w:num w:numId="48">
+  <w:num w:numId="48" w16cid:durableId="2031908852">
     <w:abstractNumId w:val="15"/>
   </w:num>
   <w:numIdMacAtCleanup w:val="7"/>
